--- a/CYB6012 Cyber Project 2/Assessment 3/Reflection on progress V1.docx
+++ b/CYB6012 Cyber Project 2/Assessment 3/Reflection on progress V1.docx
@@ -1,12 +1,215 @@
 
 <file path=word/document.xml><?xml version="1.0" encoding="utf-8"?>
-<w:document xmlns:ve="http://schemas.openxmlformats.org/markup-compatibility/2006" xmlns:o="urn:schemas-microsoft-com:office:office" xmlns:r="http://schemas.openxmlformats.org/officeDocument/2006/relationships" xmlns:m="http://schemas.openxmlformats.org/officeDocument/2006/math" xmlns:v="urn:schemas-microsoft-com:vml" xmlns:wp="http://schemas.openxmlformats.org/drawingml/2006/wordprocessingDrawing" xmlns:w10="urn:schemas-microsoft-com:office:word" xmlns:w="http://schemas.openxmlformats.org/wordprocessingml/2006/main" xmlns:wne="http://schemas.microsoft.com/office/word/2006/wordml">
+<w:document xmlns:wpc="http://schemas.microsoft.com/office/word/2010/wordprocessingCanvas" xmlns:mc="http://schemas.openxmlformats.org/markup-compatibility/2006" xmlns:o="urn:schemas-microsoft-com:office:office" xmlns:r="http://schemas.openxmlformats.org/officeDocument/2006/relationships" xmlns:m="http://schemas.openxmlformats.org/officeDocument/2006/math" xmlns:v="urn:schemas-microsoft-com:vml" xmlns:wp14="http://schemas.microsoft.com/office/word/2010/wordprocessingDrawing" xmlns:wp="http://schemas.openxmlformats.org/drawingml/2006/wordprocessingDrawing" xmlns:w10="urn:schemas-microsoft-com:office:word" xmlns:w="http://schemas.openxmlformats.org/wordprocessingml/2006/main" xmlns:w14="http://schemas.microsoft.com/office/word/2010/wordml" xmlns:wpg="http://schemas.microsoft.com/office/word/2010/wordprocessingGroup" xmlns:wpi="http://schemas.microsoft.com/office/word/2010/wordprocessingInk" xmlns:wne="http://schemas.microsoft.com/office/word/2006/wordml" xmlns:wps="http://schemas.microsoft.com/office/word/2010/wordprocessingShape" mc:Ignorable="w14 wp14">
   <w:body>
     <w:p>
-      <w:r>
+      <w:pPr>
+        <w:rPr>
+          <w:color w:val="FF0000"/>
+        </w:rPr>
+      </w:pPr>
+      <w:r>
+        <w:rPr>
+          <w:color w:val="FF0000"/>
+        </w:rPr>
         <w:t>Reflection on progress</w:t>
       </w:r>
     </w:p>
+    <w:p>
+      <w:pPr>
+        <w:shd w:val="clear" w:color="auto" w:fill="FFFFFF"/>
+        <w:spacing w:before="100" w:beforeAutospacing="1" w:after="100" w:afterAutospacing="1" w:line="240" w:lineRule="auto"/>
+        <w:rPr>
+          <w:rFonts w:ascii="Open Sans" w:eastAsia="Times New Roman" w:hAnsi="Open Sans" w:cs="Open Sans"/>
+          <w:color w:val="FF0000"/>
+          <w:lang w:eastAsia="en-AU"/>
+        </w:rPr>
+      </w:pPr>
+      <w:r>
+        <w:rPr>
+          <w:rFonts w:ascii="Open Sans" w:eastAsia="Times New Roman" w:hAnsi="Open Sans" w:cs="Open Sans"/>
+          <w:color w:val="FF0000"/>
+          <w:lang w:eastAsia="en-AU"/>
+        </w:rPr>
+        <w:t xml:space="preserve">Once </w:t>
+      </w:r>
+      <w:r>
+        <w:rPr>
+          <w:rFonts w:ascii="Open Sans" w:eastAsia="Times New Roman" w:hAnsi="Open Sans" w:cs="Open Sans"/>
+          <w:color w:val="FF0000"/>
+          <w:lang w:eastAsia="en-AU"/>
+        </w:rPr>
+        <w:t>the lab environment was installed and operational work began on the p</w:t>
+      </w:r>
+      <w:r>
+        <w:rPr>
+          <w:rFonts w:ascii="Open Sans" w:eastAsia="Times New Roman" w:hAnsi="Open Sans" w:cs="Open Sans"/>
+          <w:color w:val="FF0000"/>
+          <w:lang w:eastAsia="en-AU"/>
+        </w:rPr>
+        <w:t>rototype testing. The lab environment mimicked the live network that will be used in the implementation of this new solution and new users were added to relevant groups in Active Directory Services groups to mimic the live environment</w:t>
+      </w:r>
+      <w:r>
+        <w:rPr>
+          <w:rFonts w:ascii="Open Sans" w:eastAsia="Times New Roman" w:hAnsi="Open Sans" w:cs="Open Sans"/>
+          <w:color w:val="FF0000"/>
+          <w:lang w:eastAsia="en-AU"/>
+        </w:rPr>
+        <w:t>.</w:t>
+      </w:r>
+      <w:bookmarkStart w:id="0" w:name="_GoBack"/>
+      <w:bookmarkEnd w:id="0"/>
+    </w:p>
+    <w:p>
+      <w:pPr>
+        <w:shd w:val="clear" w:color="auto" w:fill="FFFFFF"/>
+        <w:spacing w:before="100" w:beforeAutospacing="1" w:after="100" w:afterAutospacing="1" w:line="240" w:lineRule="auto"/>
+        <w:rPr>
+          <w:rFonts w:ascii="Open Sans" w:eastAsia="Times New Roman" w:hAnsi="Open Sans" w:cs="Open Sans"/>
+          <w:color w:val="333333"/>
+          <w:lang w:eastAsia="en-AU"/>
+        </w:rPr>
+      </w:pPr>
+      <w:proofErr w:type="gramStart"/>
+      <w:r>
+        <w:rPr>
+          <w:rFonts w:ascii="Open Sans" w:eastAsia="Times New Roman" w:hAnsi="Open Sans" w:cs="Open Sans"/>
+          <w:color w:val="333333"/>
+          <w:lang w:eastAsia="en-AU"/>
+        </w:rPr>
+        <w:t>a</w:t>
+      </w:r>
+      <w:proofErr w:type="gramEnd"/>
+      <w:r>
+        <w:rPr>
+          <w:rFonts w:ascii="Open Sans" w:eastAsia="Times New Roman" w:hAnsi="Open Sans" w:cs="Open Sans"/>
+          <w:color w:val="333333"/>
+          <w:lang w:eastAsia="en-AU"/>
+        </w:rPr>
+        <w:t xml:space="preserve"> project is complete, have a meeting with all relevant stakeholders of the project. The objective of the meeting should be to reflect on the project and determine areas of success and lessons learned. Here are some examples of questions you’ll want to ask during the debrief meeting:</w:t>
+      </w:r>
+    </w:p>
+    <w:p>
+      <w:pPr>
+        <w:numPr>
+          <w:ilvl w:val="0"/>
+          <w:numId w:val="1"/>
+        </w:numPr>
+        <w:shd w:val="clear" w:color="auto" w:fill="FFFFFF"/>
+        <w:spacing w:before="100" w:beforeAutospacing="1" w:after="100" w:afterAutospacing="1" w:line="240" w:lineRule="auto"/>
+        <w:ind w:left="0"/>
+        <w:rPr>
+          <w:rFonts w:ascii="Open Sans" w:eastAsia="Times New Roman" w:hAnsi="Open Sans" w:cs="Open Sans"/>
+          <w:color w:val="333333"/>
+          <w:lang w:eastAsia="en-AU"/>
+        </w:rPr>
+      </w:pPr>
+      <w:r>
+        <w:rPr>
+          <w:rFonts w:ascii="Open Sans" w:eastAsia="Times New Roman" w:hAnsi="Open Sans" w:cs="Open Sans"/>
+          <w:color w:val="333333"/>
+          <w:lang w:eastAsia="en-AU"/>
+        </w:rPr>
+        <w:t>What goals weren’t met?</w:t>
+      </w:r>
+    </w:p>
+    <w:p>
+      <w:pPr>
+        <w:numPr>
+          <w:ilvl w:val="0"/>
+          <w:numId w:val="1"/>
+        </w:numPr>
+        <w:shd w:val="clear" w:color="auto" w:fill="FFFFFF"/>
+        <w:spacing w:before="100" w:beforeAutospacing="1" w:after="100" w:afterAutospacing="1" w:line="240" w:lineRule="auto"/>
+        <w:ind w:left="0"/>
+        <w:rPr>
+          <w:rFonts w:ascii="Open Sans" w:eastAsia="Times New Roman" w:hAnsi="Open Sans" w:cs="Open Sans"/>
+          <w:color w:val="333333"/>
+          <w:lang w:eastAsia="en-AU"/>
+        </w:rPr>
+      </w:pPr>
+      <w:r>
+        <w:rPr>
+          <w:rFonts w:ascii="Open Sans" w:eastAsia="Times New Roman" w:hAnsi="Open Sans" w:cs="Open Sans"/>
+          <w:color w:val="333333"/>
+          <w:lang w:eastAsia="en-AU"/>
+        </w:rPr>
+        <w:t>What worked well for the group and what hindered progress?</w:t>
+      </w:r>
+    </w:p>
+    <w:p>
+      <w:pPr>
+        <w:numPr>
+          <w:ilvl w:val="0"/>
+          <w:numId w:val="1"/>
+        </w:numPr>
+        <w:shd w:val="clear" w:color="auto" w:fill="FFFFFF"/>
+        <w:spacing w:before="100" w:beforeAutospacing="1" w:after="100" w:afterAutospacing="1" w:line="240" w:lineRule="auto"/>
+        <w:ind w:left="0"/>
+        <w:rPr>
+          <w:rFonts w:ascii="Open Sans" w:eastAsia="Times New Roman" w:hAnsi="Open Sans" w:cs="Open Sans"/>
+          <w:color w:val="333333"/>
+          <w:lang w:eastAsia="en-AU"/>
+        </w:rPr>
+      </w:pPr>
+      <w:r>
+        <w:rPr>
+          <w:rFonts w:ascii="Open Sans" w:eastAsia="Times New Roman" w:hAnsi="Open Sans" w:cs="Open Sans"/>
+          <w:color w:val="333333"/>
+          <w:lang w:eastAsia="en-AU"/>
+        </w:rPr>
+        <w:t>What would you do differently the next time?</w:t>
+      </w:r>
+    </w:p>
+    <w:p>
+      <w:pPr>
+        <w:numPr>
+          <w:ilvl w:val="0"/>
+          <w:numId w:val="1"/>
+        </w:numPr>
+        <w:shd w:val="clear" w:color="auto" w:fill="FFFFFF"/>
+        <w:spacing w:before="100" w:beforeAutospacing="1" w:after="100" w:afterAutospacing="1" w:line="240" w:lineRule="auto"/>
+        <w:ind w:left="0"/>
+        <w:rPr>
+          <w:rFonts w:ascii="Open Sans" w:eastAsia="Times New Roman" w:hAnsi="Open Sans" w:cs="Open Sans"/>
+          <w:color w:val="333333"/>
+          <w:lang w:eastAsia="en-AU"/>
+        </w:rPr>
+      </w:pPr>
+      <w:r>
+        <w:rPr>
+          <w:rFonts w:ascii="Open Sans" w:eastAsia="Times New Roman" w:hAnsi="Open Sans" w:cs="Open Sans"/>
+          <w:color w:val="333333"/>
+          <w:lang w:eastAsia="en-AU"/>
+        </w:rPr>
+        <w:t>Were there any unanticipated events and how were they handled?</w:t>
+      </w:r>
+    </w:p>
+    <w:p>
+      <w:pPr>
+        <w:numPr>
+          <w:ilvl w:val="0"/>
+          <w:numId w:val="1"/>
+        </w:numPr>
+        <w:shd w:val="clear" w:color="auto" w:fill="FFFFFF"/>
+        <w:spacing w:before="100" w:beforeAutospacing="1" w:after="100" w:afterAutospacing="1" w:line="240" w:lineRule="auto"/>
+        <w:ind w:left="0"/>
+        <w:rPr>
+          <w:rFonts w:ascii="Open Sans" w:eastAsia="Times New Roman" w:hAnsi="Open Sans" w:cs="Open Sans"/>
+          <w:color w:val="333333"/>
+          <w:lang w:eastAsia="en-AU"/>
+        </w:rPr>
+      </w:pPr>
+      <w:r>
+        <w:rPr>
+          <w:rFonts w:ascii="Open Sans" w:eastAsia="Times New Roman" w:hAnsi="Open Sans" w:cs="Open Sans"/>
+          <w:color w:val="333333"/>
+          <w:lang w:eastAsia="en-AU"/>
+        </w:rPr>
+        <w:t>Is there any outstanding work that must be complete?</w:t>
+      </w:r>
+    </w:p>
+    <w:p/>
     <w:sectPr>
       <w:pgSz w:w="11906" w:h="16838"/>
       <w:pgMar w:top="1440" w:right="1440" w:bottom="1440" w:left="1440" w:header="708" w:footer="708" w:gutter="0"/>
@@ -17,8 +220,165 @@
 </w:document>
 </file>
 
+<file path=word/numbering.xml><?xml version="1.0" encoding="utf-8"?>
+<w:numbering xmlns:wpc="http://schemas.microsoft.com/office/word/2010/wordprocessingCanvas" xmlns:mc="http://schemas.openxmlformats.org/markup-compatibility/2006" xmlns:o="urn:schemas-microsoft-com:office:office" xmlns:r="http://schemas.openxmlformats.org/officeDocument/2006/relationships" xmlns:m="http://schemas.openxmlformats.org/officeDocument/2006/math" xmlns:v="urn:schemas-microsoft-com:vml" xmlns:wp14="http://schemas.microsoft.com/office/word/2010/wordprocessingDrawing" xmlns:wp="http://schemas.openxmlformats.org/drawingml/2006/wordprocessingDrawing" xmlns:w10="urn:schemas-microsoft-com:office:word" xmlns:w="http://schemas.openxmlformats.org/wordprocessingml/2006/main" xmlns:w14="http://schemas.microsoft.com/office/word/2010/wordml" xmlns:wpg="http://schemas.microsoft.com/office/word/2010/wordprocessingGroup" xmlns:wpi="http://schemas.microsoft.com/office/word/2010/wordprocessingInk" xmlns:wne="http://schemas.microsoft.com/office/word/2006/wordml" xmlns:wps="http://schemas.microsoft.com/office/word/2010/wordprocessingShape" mc:Ignorable="w14 wp14">
+  <w:abstractNum w:abstractNumId="0">
+    <w:nsid w:val="49A46948"/>
+    <w:multiLevelType w:val="multilevel"/>
+    <w:tmpl w:val="7DE2D8D6"/>
+    <w:lvl w:ilvl="0">
+      <w:start w:val="1"/>
+      <w:numFmt w:val="bullet"/>
+      <w:lvlText w:val=""/>
+      <w:lvlJc w:val="left"/>
+      <w:pPr>
+        <w:tabs>
+          <w:tab w:val="num" w:pos="720"/>
+        </w:tabs>
+        <w:ind w:left="720" w:hanging="360"/>
+      </w:pPr>
+      <w:rPr>
+        <w:rFonts w:ascii="Symbol" w:hAnsi="Symbol" w:hint="default"/>
+        <w:sz w:val="20"/>
+      </w:rPr>
+    </w:lvl>
+    <w:lvl w:ilvl="1" w:tentative="1">
+      <w:start w:val="1"/>
+      <w:numFmt w:val="bullet"/>
+      <w:lvlText w:val="o"/>
+      <w:lvlJc w:val="left"/>
+      <w:pPr>
+        <w:tabs>
+          <w:tab w:val="num" w:pos="1440"/>
+        </w:tabs>
+        <w:ind w:left="1440" w:hanging="360"/>
+      </w:pPr>
+      <w:rPr>
+        <w:rFonts w:ascii="Courier New" w:hAnsi="Courier New" w:hint="default"/>
+        <w:sz w:val="20"/>
+      </w:rPr>
+    </w:lvl>
+    <w:lvl w:ilvl="2" w:tentative="1">
+      <w:start w:val="1"/>
+      <w:numFmt w:val="bullet"/>
+      <w:lvlText w:val=""/>
+      <w:lvlJc w:val="left"/>
+      <w:pPr>
+        <w:tabs>
+          <w:tab w:val="num" w:pos="2160"/>
+        </w:tabs>
+        <w:ind w:left="2160" w:hanging="360"/>
+      </w:pPr>
+      <w:rPr>
+        <w:rFonts w:ascii="Wingdings" w:hAnsi="Wingdings" w:hint="default"/>
+        <w:sz w:val="20"/>
+      </w:rPr>
+    </w:lvl>
+    <w:lvl w:ilvl="3" w:tentative="1">
+      <w:start w:val="1"/>
+      <w:numFmt w:val="bullet"/>
+      <w:lvlText w:val=""/>
+      <w:lvlJc w:val="left"/>
+      <w:pPr>
+        <w:tabs>
+          <w:tab w:val="num" w:pos="2880"/>
+        </w:tabs>
+        <w:ind w:left="2880" w:hanging="360"/>
+      </w:pPr>
+      <w:rPr>
+        <w:rFonts w:ascii="Wingdings" w:hAnsi="Wingdings" w:hint="default"/>
+        <w:sz w:val="20"/>
+      </w:rPr>
+    </w:lvl>
+    <w:lvl w:ilvl="4" w:tentative="1">
+      <w:start w:val="1"/>
+      <w:numFmt w:val="bullet"/>
+      <w:lvlText w:val=""/>
+      <w:lvlJc w:val="left"/>
+      <w:pPr>
+        <w:tabs>
+          <w:tab w:val="num" w:pos="3600"/>
+        </w:tabs>
+        <w:ind w:left="3600" w:hanging="360"/>
+      </w:pPr>
+      <w:rPr>
+        <w:rFonts w:ascii="Wingdings" w:hAnsi="Wingdings" w:hint="default"/>
+        <w:sz w:val="20"/>
+      </w:rPr>
+    </w:lvl>
+    <w:lvl w:ilvl="5" w:tentative="1">
+      <w:start w:val="1"/>
+      <w:numFmt w:val="bullet"/>
+      <w:lvlText w:val=""/>
+      <w:lvlJc w:val="left"/>
+      <w:pPr>
+        <w:tabs>
+          <w:tab w:val="num" w:pos="4320"/>
+        </w:tabs>
+        <w:ind w:left="4320" w:hanging="360"/>
+      </w:pPr>
+      <w:rPr>
+        <w:rFonts w:ascii="Wingdings" w:hAnsi="Wingdings" w:hint="default"/>
+        <w:sz w:val="20"/>
+      </w:rPr>
+    </w:lvl>
+    <w:lvl w:ilvl="6" w:tentative="1">
+      <w:start w:val="1"/>
+      <w:numFmt w:val="bullet"/>
+      <w:lvlText w:val=""/>
+      <w:lvlJc w:val="left"/>
+      <w:pPr>
+        <w:tabs>
+          <w:tab w:val="num" w:pos="5040"/>
+        </w:tabs>
+        <w:ind w:left="5040" w:hanging="360"/>
+      </w:pPr>
+      <w:rPr>
+        <w:rFonts w:ascii="Wingdings" w:hAnsi="Wingdings" w:hint="default"/>
+        <w:sz w:val="20"/>
+      </w:rPr>
+    </w:lvl>
+    <w:lvl w:ilvl="7" w:tentative="1">
+      <w:start w:val="1"/>
+      <w:numFmt w:val="bullet"/>
+      <w:lvlText w:val=""/>
+      <w:lvlJc w:val="left"/>
+      <w:pPr>
+        <w:tabs>
+          <w:tab w:val="num" w:pos="5760"/>
+        </w:tabs>
+        <w:ind w:left="5760" w:hanging="360"/>
+      </w:pPr>
+      <w:rPr>
+        <w:rFonts w:ascii="Wingdings" w:hAnsi="Wingdings" w:hint="default"/>
+        <w:sz w:val="20"/>
+      </w:rPr>
+    </w:lvl>
+    <w:lvl w:ilvl="8" w:tentative="1">
+      <w:start w:val="1"/>
+      <w:numFmt w:val="bullet"/>
+      <w:lvlText w:val=""/>
+      <w:lvlJc w:val="left"/>
+      <w:pPr>
+        <w:tabs>
+          <w:tab w:val="num" w:pos="6480"/>
+        </w:tabs>
+        <w:ind w:left="6480" w:hanging="360"/>
+      </w:pPr>
+      <w:rPr>
+        <w:rFonts w:ascii="Wingdings" w:hAnsi="Wingdings" w:hint="default"/>
+        <w:sz w:val="20"/>
+      </w:rPr>
+    </w:lvl>
+  </w:abstractNum>
+  <w:num w:numId="1">
+    <w:abstractNumId w:val="0"/>
+  </w:num>
+</w:numbering>
+</file>
+
 <file path=word/styles.xml><?xml version="1.0" encoding="utf-8"?>
-<w:styles xmlns:r="http://schemas.openxmlformats.org/officeDocument/2006/relationships" xmlns:w="http://schemas.openxmlformats.org/wordprocessingml/2006/main">
+<w:styles xmlns:mc="http://schemas.openxmlformats.org/markup-compatibility/2006" xmlns:r="http://schemas.openxmlformats.org/officeDocument/2006/relationships" xmlns:w="http://schemas.openxmlformats.org/wordprocessingml/2006/main" xmlns:w14="http://schemas.microsoft.com/office/word/2010/wordml" mc:Ignorable="w14">
   <w:docDefaults>
     <w:rPrDefault>
       <w:rPr>
@@ -189,7 +549,213 @@
     <w:uiPriority w:val="99"/>
     <w:semiHidden/>
     <w:unhideWhenUsed/>
+    <w:tblPr>
+      <w:tblInd w:w="0" w:type="dxa"/>
+      <w:tblCellMar>
+        <w:top w:w="0" w:type="dxa"/>
+        <w:left w:w="108" w:type="dxa"/>
+        <w:bottom w:w="0" w:type="dxa"/>
+        <w:right w:w="108" w:type="dxa"/>
+      </w:tblCellMar>
+    </w:tblPr>
+  </w:style>
+  <w:style w:type="numbering" w:default="1" w:styleId="NoList">
+    <w:name w:val="No List"/>
+    <w:uiPriority w:val="99"/>
+    <w:semiHidden/>
+    <w:unhideWhenUsed/>
+  </w:style>
+  <w:style w:type="paragraph" w:styleId="NormalWeb">
+    <w:name w:val="Normal (Web)"/>
+    <w:basedOn w:val="Normal"/>
+    <w:uiPriority w:val="99"/>
+    <w:semiHidden/>
+    <w:unhideWhenUsed/>
+    <w:rsid w:val="0050371A"/>
+    <w:pPr>
+      <w:spacing w:before="100" w:beforeAutospacing="1" w:after="100" w:afterAutospacing="1" w:line="240" w:lineRule="auto"/>
+    </w:pPr>
+    <w:rPr>
+      <w:rFonts w:ascii="Times New Roman" w:eastAsia="Times New Roman" w:hAnsi="Times New Roman" w:cs="Times New Roman"/>
+      <w:sz w:val="24"/>
+      <w:szCs w:val="24"/>
+      <w:lang w:eastAsia="en-AU"/>
+    </w:rPr>
+  </w:style>
+</w:styles>
+</file>
+
+<file path=word/stylesWithEffects.xml><?xml version="1.0" encoding="utf-8"?>
+<w:styles xmlns:wpc="http://schemas.microsoft.com/office/word/2010/wordprocessingCanvas" xmlns:mc="http://schemas.openxmlformats.org/markup-compatibility/2006" xmlns:o="urn:schemas-microsoft-com:office:office" xmlns:r="http://schemas.openxmlformats.org/officeDocument/2006/relationships" xmlns:m="http://schemas.openxmlformats.org/officeDocument/2006/math" xmlns:v="urn:schemas-microsoft-com:vml" xmlns:wp14="http://schemas.microsoft.com/office/word/2010/wordprocessingDrawing" xmlns:wp="http://schemas.openxmlformats.org/drawingml/2006/wordprocessingDrawing" xmlns:w10="urn:schemas-microsoft-com:office:word" xmlns:w="http://schemas.openxmlformats.org/wordprocessingml/2006/main" xmlns:w14="http://schemas.microsoft.com/office/word/2010/wordml" xmlns:wpg="http://schemas.microsoft.com/office/word/2010/wordprocessingGroup" xmlns:wpi="http://schemas.microsoft.com/office/word/2010/wordprocessingInk" xmlns:wne="http://schemas.microsoft.com/office/word/2006/wordml" xmlns:wps="http://schemas.microsoft.com/office/word/2010/wordprocessingShape" mc:Ignorable="w14 wp14">
+  <w:docDefaults>
+    <w:rPrDefault>
+      <w:rPr>
+        <w:rFonts w:asciiTheme="minorHAnsi" w:eastAsiaTheme="minorEastAsia" w:hAnsiTheme="minorHAnsi" w:cstheme="minorBidi"/>
+        <w:sz w:val="22"/>
+        <w:szCs w:val="22"/>
+        <w:lang w:val="en-AU" w:eastAsia="en-AU" w:bidi="ar-SA"/>
+      </w:rPr>
+    </w:rPrDefault>
+    <w:pPrDefault>
+      <w:pPr>
+        <w:spacing w:after="200" w:line="276" w:lineRule="auto"/>
+      </w:pPr>
+    </w:pPrDefault>
+  </w:docDefaults>
+  <w:latentStyles w:defLockedState="0" w:defUIPriority="99" w:defSemiHidden="1" w:defUnhideWhenUsed="1" w:defQFormat="0" w:count="267">
+    <w:lsdException w:name="Normal" w:semiHidden="0" w:uiPriority="0" w:unhideWhenUsed="0" w:qFormat="1"/>
+    <w:lsdException w:name="heading 1" w:semiHidden="0" w:uiPriority="9" w:unhideWhenUsed="0" w:qFormat="1"/>
+    <w:lsdException w:name="heading 2" w:uiPriority="9" w:qFormat="1"/>
+    <w:lsdException w:name="heading 3" w:uiPriority="9" w:qFormat="1"/>
+    <w:lsdException w:name="heading 4" w:uiPriority="9" w:qFormat="1"/>
+    <w:lsdException w:name="heading 5" w:uiPriority="9" w:qFormat="1"/>
+    <w:lsdException w:name="heading 6" w:uiPriority="9" w:qFormat="1"/>
+    <w:lsdException w:name="heading 7" w:uiPriority="9" w:qFormat="1"/>
+    <w:lsdException w:name="heading 8" w:uiPriority="9" w:qFormat="1"/>
+    <w:lsdException w:name="heading 9" w:uiPriority="9" w:qFormat="1"/>
+    <w:lsdException w:name="toc 1" w:uiPriority="39"/>
+    <w:lsdException w:name="toc 2" w:uiPriority="39"/>
+    <w:lsdException w:name="toc 3" w:uiPriority="39"/>
+    <w:lsdException w:name="toc 4" w:uiPriority="39"/>
+    <w:lsdException w:name="toc 5" w:uiPriority="39"/>
+    <w:lsdException w:name="toc 6" w:uiPriority="39"/>
+    <w:lsdException w:name="toc 7" w:uiPriority="39"/>
+    <w:lsdException w:name="toc 8" w:uiPriority="39"/>
+    <w:lsdException w:name="toc 9" w:uiPriority="39"/>
+    <w:lsdException w:name="caption" w:uiPriority="35" w:qFormat="1"/>
+    <w:lsdException w:name="Title" w:semiHidden="0" w:uiPriority="10" w:unhideWhenUsed="0" w:qFormat="1"/>
+    <w:lsdException w:name="Default Paragraph Font" w:uiPriority="1"/>
+    <w:lsdException w:name="Subtitle" w:semiHidden="0" w:uiPriority="11" w:unhideWhenUsed="0" w:qFormat="1"/>
+    <w:lsdException w:name="Strong" w:semiHidden="0" w:uiPriority="22" w:unhideWhenUsed="0" w:qFormat="1"/>
+    <w:lsdException w:name="Emphasis" w:semiHidden="0" w:uiPriority="20" w:unhideWhenUsed="0" w:qFormat="1"/>
+    <w:lsdException w:name="Table Grid" w:semiHidden="0" w:uiPriority="59" w:unhideWhenUsed="0"/>
+    <w:lsdException w:name="Placeholder Text" w:unhideWhenUsed="0"/>
+    <w:lsdException w:name="No Spacing" w:semiHidden="0" w:uiPriority="1" w:unhideWhenUsed="0" w:qFormat="1"/>
+    <w:lsdException w:name="Light Shading" w:semiHidden="0" w:uiPriority="60" w:unhideWhenUsed="0"/>
+    <w:lsdException w:name="Light List" w:semiHidden="0" w:uiPriority="61" w:unhideWhenUsed="0"/>
+    <w:lsdException w:name="Light Grid" w:semiHidden="0" w:uiPriority="62" w:unhideWhenUsed="0"/>
+    <w:lsdException w:name="Medium Shading 1" w:semiHidden="0" w:uiPriority="63" w:unhideWhenUsed="0"/>
+    <w:lsdException w:name="Medium Shading 2" w:semiHidden="0" w:uiPriority="64" w:unhideWhenUsed="0"/>
+    <w:lsdException w:name="Medium List 1" w:semiHidden="0" w:uiPriority="65" w:unhideWhenUsed="0"/>
+    <w:lsdException w:name="Medium List 2" w:semiHidden="0" w:uiPriority="66" w:unhideWhenUsed="0"/>
+    <w:lsdException w:name="Medium Grid 1" w:semiHidden="0" w:uiPriority="67" w:unhideWhenUsed="0"/>
+    <w:lsdException w:name="Medium Grid 2" w:semiHidden="0" w:uiPriority="68" w:unhideWhenUsed="0"/>
+    <w:lsdException w:name="Medium Grid 3" w:semiHidden="0" w:uiPriority="69" w:unhideWhenUsed="0"/>
+    <w:lsdException w:name="Dark List" w:semiHidden="0" w:uiPriority="70" w:unhideWhenUsed="0"/>
+    <w:lsdException w:name="Colorful Shading" w:semiHidden="0" w:uiPriority="71" w:unhideWhenUsed="0"/>
+    <w:lsdException w:name="Colorful List" w:semiHidden="0" w:uiPriority="72" w:unhideWhenUsed="0"/>
+    <w:lsdException w:name="Colorful Grid" w:semiHidden="0" w:uiPriority="73" w:unhideWhenUsed="0"/>
+    <w:lsdException w:name="Light Shading Accent 1" w:semiHidden="0" w:uiPriority="60" w:unhideWhenUsed="0"/>
+    <w:lsdException w:name="Light List Accent 1" w:semiHidden="0" w:uiPriority="61" w:unhideWhenUsed="0"/>
+    <w:lsdException w:name="Light Grid Accent 1" w:semiHidden="0" w:uiPriority="62" w:unhideWhenUsed="0"/>
+    <w:lsdException w:name="Medium Shading 1 Accent 1" w:semiHidden="0" w:uiPriority="63" w:unhideWhenUsed="0"/>
+    <w:lsdException w:name="Medium Shading 2 Accent 1" w:semiHidden="0" w:uiPriority="64" w:unhideWhenUsed="0"/>
+    <w:lsdException w:name="Medium List 1 Accent 1" w:semiHidden="0" w:uiPriority="65" w:unhideWhenUsed="0"/>
+    <w:lsdException w:name="Revision" w:unhideWhenUsed="0"/>
+    <w:lsdException w:name="List Paragraph" w:semiHidden="0" w:uiPriority="34" w:unhideWhenUsed="0" w:qFormat="1"/>
+    <w:lsdException w:name="Quote" w:semiHidden="0" w:uiPriority="29" w:unhideWhenUsed="0" w:qFormat="1"/>
+    <w:lsdException w:name="Intense Quote" w:semiHidden="0" w:uiPriority="30" w:unhideWhenUsed="0" w:qFormat="1"/>
+    <w:lsdException w:name="Medium List 2 Accent 1" w:semiHidden="0" w:uiPriority="66" w:unhideWhenUsed="0"/>
+    <w:lsdException w:name="Medium Grid 1 Accent 1" w:semiHidden="0" w:uiPriority="67" w:unhideWhenUsed="0"/>
+    <w:lsdException w:name="Medium Grid 2 Accent 1" w:semiHidden="0" w:uiPriority="68" w:unhideWhenUsed="0"/>
+    <w:lsdException w:name="Medium Grid 3 Accent 1" w:semiHidden="0" w:uiPriority="69" w:unhideWhenUsed="0"/>
+    <w:lsdException w:name="Dark List Accent 1" w:semiHidden="0" w:uiPriority="70" w:unhideWhenUsed="0"/>
+    <w:lsdException w:name="Colorful Shading Accent 1" w:semiHidden="0" w:uiPriority="71" w:unhideWhenUsed="0"/>
+    <w:lsdException w:name="Colorful List Accent 1" w:semiHidden="0" w:uiPriority="72" w:unhideWhenUsed="0"/>
+    <w:lsdException w:name="Colorful Grid Accent 1" w:semiHidden="0" w:uiPriority="73" w:unhideWhenUsed="0"/>
+    <w:lsdException w:name="Light Shading Accent 2" w:semiHidden="0" w:uiPriority="60" w:unhideWhenUsed="0"/>
+    <w:lsdException w:name="Light List Accent 2" w:semiHidden="0" w:uiPriority="61" w:unhideWhenUsed="0"/>
+    <w:lsdException w:name="Light Grid Accent 2" w:semiHidden="0" w:uiPriority="62" w:unhideWhenUsed="0"/>
+    <w:lsdException w:name="Medium Shading 1 Accent 2" w:semiHidden="0" w:uiPriority="63" w:unhideWhenUsed="0"/>
+    <w:lsdException w:name="Medium Shading 2 Accent 2" w:semiHidden="0" w:uiPriority="64" w:unhideWhenUsed="0"/>
+    <w:lsdException w:name="Medium List 1 Accent 2" w:semiHidden="0" w:uiPriority="65" w:unhideWhenUsed="0"/>
+    <w:lsdException w:name="Medium List 2 Accent 2" w:semiHidden="0" w:uiPriority="66" w:unhideWhenUsed="0"/>
+    <w:lsdException w:name="Medium Grid 1 Accent 2" w:semiHidden="0" w:uiPriority="67" w:unhideWhenUsed="0"/>
+    <w:lsdException w:name="Medium Grid 2 Accent 2" w:semiHidden="0" w:uiPriority="68" w:unhideWhenUsed="0"/>
+    <w:lsdException w:name="Medium Grid 3 Accent 2" w:semiHidden="0" w:uiPriority="69" w:unhideWhenUsed="0"/>
+    <w:lsdException w:name="Dark List Accent 2" w:semiHidden="0" w:uiPriority="70" w:unhideWhenUsed="0"/>
+    <w:lsdException w:name="Colorful Shading Accent 2" w:semiHidden="0" w:uiPriority="71" w:unhideWhenUsed="0"/>
+    <w:lsdException w:name="Colorful List Accent 2" w:semiHidden="0" w:uiPriority="72" w:unhideWhenUsed="0"/>
+    <w:lsdException w:name="Colorful Grid Accent 2" w:semiHidden="0" w:uiPriority="73" w:unhideWhenUsed="0"/>
+    <w:lsdException w:name="Light Shading Accent 3" w:semiHidden="0" w:uiPriority="60" w:unhideWhenUsed="0"/>
+    <w:lsdException w:name="Light List Accent 3" w:semiHidden="0" w:uiPriority="61" w:unhideWhenUsed="0"/>
+    <w:lsdException w:name="Light Grid Accent 3" w:semiHidden="0" w:uiPriority="62" w:unhideWhenUsed="0"/>
+    <w:lsdException w:name="Medium Shading 1 Accent 3" w:semiHidden="0" w:uiPriority="63" w:unhideWhenUsed="0"/>
+    <w:lsdException w:name="Medium Shading 2 Accent 3" w:semiHidden="0" w:uiPriority="64" w:unhideWhenUsed="0"/>
+    <w:lsdException w:name="Medium List 1 Accent 3" w:semiHidden="0" w:uiPriority="65" w:unhideWhenUsed="0"/>
+    <w:lsdException w:name="Medium List 2 Accent 3" w:semiHidden="0" w:uiPriority="66" w:unhideWhenUsed="0"/>
+    <w:lsdException w:name="Medium Grid 1 Accent 3" w:semiHidden="0" w:uiPriority="67" w:unhideWhenUsed="0"/>
+    <w:lsdException w:name="Medium Grid 2 Accent 3" w:semiHidden="0" w:uiPriority="68" w:unhideWhenUsed="0"/>
+    <w:lsdException w:name="Medium Grid 3 Accent 3" w:semiHidden="0" w:uiPriority="69" w:unhideWhenUsed="0"/>
+    <w:lsdException w:name="Dark List Accent 3" w:semiHidden="0" w:uiPriority="70" w:unhideWhenUsed="0"/>
+    <w:lsdException w:name="Colorful Shading Accent 3" w:semiHidden="0" w:uiPriority="71" w:unhideWhenUsed="0"/>
+    <w:lsdException w:name="Colorful List Accent 3" w:semiHidden="0" w:uiPriority="72" w:unhideWhenUsed="0"/>
+    <w:lsdException w:name="Colorful Grid Accent 3" w:semiHidden="0" w:uiPriority="73" w:unhideWhenUsed="0"/>
+    <w:lsdException w:name="Light Shading Accent 4" w:semiHidden="0" w:uiPriority="60" w:unhideWhenUsed="0"/>
+    <w:lsdException w:name="Light List Accent 4" w:semiHidden="0" w:uiPriority="61" w:unhideWhenUsed="0"/>
+    <w:lsdException w:name="Light Grid Accent 4" w:semiHidden="0" w:uiPriority="62" w:unhideWhenUsed="0"/>
+    <w:lsdException w:name="Medium Shading 1 Accent 4" w:semiHidden="0" w:uiPriority="63" w:unhideWhenUsed="0"/>
+    <w:lsdException w:name="Medium Shading 2 Accent 4" w:semiHidden="0" w:uiPriority="64" w:unhideWhenUsed="0"/>
+    <w:lsdException w:name="Medium List 1 Accent 4" w:semiHidden="0" w:uiPriority="65" w:unhideWhenUsed="0"/>
+    <w:lsdException w:name="Medium List 2 Accent 4" w:semiHidden="0" w:uiPriority="66" w:unhideWhenUsed="0"/>
+    <w:lsdException w:name="Medium Grid 1 Accent 4" w:semiHidden="0" w:uiPriority="67" w:unhideWhenUsed="0"/>
+    <w:lsdException w:name="Medium Grid 2 Accent 4" w:semiHidden="0" w:uiPriority="68" w:unhideWhenUsed="0"/>
+    <w:lsdException w:name="Medium Grid 3 Accent 4" w:semiHidden="0" w:uiPriority="69" w:unhideWhenUsed="0"/>
+    <w:lsdException w:name="Dark List Accent 4" w:semiHidden="0" w:uiPriority="70" w:unhideWhenUsed="0"/>
+    <w:lsdException w:name="Colorful Shading Accent 4" w:semiHidden="0" w:uiPriority="71" w:unhideWhenUsed="0"/>
+    <w:lsdException w:name="Colorful List Accent 4" w:semiHidden="0" w:uiPriority="72" w:unhideWhenUsed="0"/>
+    <w:lsdException w:name="Colorful Grid Accent 4" w:semiHidden="0" w:uiPriority="73" w:unhideWhenUsed="0"/>
+    <w:lsdException w:name="Light Shading Accent 5" w:semiHidden="0" w:uiPriority="60" w:unhideWhenUsed="0"/>
+    <w:lsdException w:name="Light List Accent 5" w:semiHidden="0" w:uiPriority="61" w:unhideWhenUsed="0"/>
+    <w:lsdException w:name="Light Grid Accent 5" w:semiHidden="0" w:uiPriority="62" w:unhideWhenUsed="0"/>
+    <w:lsdException w:name="Medium Shading 1 Accent 5" w:semiHidden="0" w:uiPriority="63" w:unhideWhenUsed="0"/>
+    <w:lsdException w:name="Medium Shading 2 Accent 5" w:semiHidden="0" w:uiPriority="64" w:unhideWhenUsed="0"/>
+    <w:lsdException w:name="Medium List 1 Accent 5" w:semiHidden="0" w:uiPriority="65" w:unhideWhenUsed="0"/>
+    <w:lsdException w:name="Medium List 2 Accent 5" w:semiHidden="0" w:uiPriority="66" w:unhideWhenUsed="0"/>
+    <w:lsdException w:name="Medium Grid 1 Accent 5" w:semiHidden="0" w:uiPriority="67" w:unhideWhenUsed="0"/>
+    <w:lsdException w:name="Medium Grid 2 Accent 5" w:semiHidden="0" w:uiPriority="68" w:unhideWhenUsed="0"/>
+    <w:lsdException w:name="Medium Grid 3 Accent 5" w:semiHidden="0" w:uiPriority="69" w:unhideWhenUsed="0"/>
+    <w:lsdException w:name="Dark List Accent 5" w:semiHidden="0" w:uiPriority="70" w:unhideWhenUsed="0"/>
+    <w:lsdException w:name="Colorful Shading Accent 5" w:semiHidden="0" w:uiPriority="71" w:unhideWhenUsed="0"/>
+    <w:lsdException w:name="Colorful List Accent 5" w:semiHidden="0" w:uiPriority="72" w:unhideWhenUsed="0"/>
+    <w:lsdException w:name="Colorful Grid Accent 5" w:semiHidden="0" w:uiPriority="73" w:unhideWhenUsed="0"/>
+    <w:lsdException w:name="Light Shading Accent 6" w:semiHidden="0" w:uiPriority="60" w:unhideWhenUsed="0"/>
+    <w:lsdException w:name="Light List Accent 6" w:semiHidden="0" w:uiPriority="61" w:unhideWhenUsed="0"/>
+    <w:lsdException w:name="Light Grid Accent 6" w:semiHidden="0" w:uiPriority="62" w:unhideWhenUsed="0"/>
+    <w:lsdException w:name="Medium Shading 1 Accent 6" w:semiHidden="0" w:uiPriority="63" w:unhideWhenUsed="0"/>
+    <w:lsdException w:name="Medium Shading 2 Accent 6" w:semiHidden="0" w:uiPriority="64" w:unhideWhenUsed="0"/>
+    <w:lsdException w:name="Medium List 1 Accent 6" w:semiHidden="0" w:uiPriority="65" w:unhideWhenUsed="0"/>
+    <w:lsdException w:name="Medium List 2 Accent 6" w:semiHidden="0" w:uiPriority="66" w:unhideWhenUsed="0"/>
+    <w:lsdException w:name="Medium Grid 1 Accent 6" w:semiHidden="0" w:uiPriority="67" w:unhideWhenUsed="0"/>
+    <w:lsdException w:name="Medium Grid 2 Accent 6" w:semiHidden="0" w:uiPriority="68" w:unhideWhenUsed="0"/>
+    <w:lsdException w:name="Medium Grid 3 Accent 6" w:semiHidden="0" w:uiPriority="69" w:unhideWhenUsed="0"/>
+    <w:lsdException w:name="Dark List Accent 6" w:semiHidden="0" w:uiPriority="70" w:unhideWhenUsed="0"/>
+    <w:lsdException w:name="Colorful Shading Accent 6" w:semiHidden="0" w:uiPriority="71" w:unhideWhenUsed="0"/>
+    <w:lsdException w:name="Colorful List Accent 6" w:semiHidden="0" w:uiPriority="72" w:unhideWhenUsed="0"/>
+    <w:lsdException w:name="Colorful Grid Accent 6" w:semiHidden="0" w:uiPriority="73" w:unhideWhenUsed="0"/>
+    <w:lsdException w:name="Subtle Emphasis" w:semiHidden="0" w:uiPriority="19" w:unhideWhenUsed="0" w:qFormat="1"/>
+    <w:lsdException w:name="Intense Emphasis" w:semiHidden="0" w:uiPriority="21" w:unhideWhenUsed="0" w:qFormat="1"/>
+    <w:lsdException w:name="Subtle Reference" w:semiHidden="0" w:uiPriority="31" w:unhideWhenUsed="0" w:qFormat="1"/>
+    <w:lsdException w:name="Intense Reference" w:semiHidden="0" w:uiPriority="32" w:unhideWhenUsed="0" w:qFormat="1"/>
+    <w:lsdException w:name="Book Title" w:semiHidden="0" w:uiPriority="33" w:unhideWhenUsed="0" w:qFormat="1"/>
+    <w:lsdException w:name="Bibliography" w:uiPriority="37"/>
+    <w:lsdException w:name="TOC Heading" w:uiPriority="39" w:qFormat="1"/>
+  </w:latentStyles>
+  <w:style w:type="paragraph" w:default="1" w:styleId="Normal">
+    <w:name w:val="Normal"/>
     <w:qFormat/>
+  </w:style>
+  <w:style w:type="character" w:default="1" w:styleId="DefaultParagraphFont">
+    <w:name w:val="Default Paragraph Font"/>
+    <w:uiPriority w:val="1"/>
+    <w:semiHidden/>
+    <w:unhideWhenUsed/>
+  </w:style>
+  <w:style w:type="table" w:default="1" w:styleId="TableNormal">
+    <w:name w:val="Normal Table"/>
+    <w:uiPriority w:val="99"/>
+    <w:semiHidden/>
+    <w:unhideWhenUsed/>
     <w:tblPr>
       <w:tblInd w:w="0" w:type="dxa"/>
       <w:tblCellMar>

--- a/CYB6012 Cyber Project 2/Assessment 3/Reflection on progress V1.docx
+++ b/CYB6012 Cyber Project 2/Assessment 3/Reflection on progress V1.docx
@@ -1,17 +1,9 @@
 
 <file path=word/document.xml><?xml version="1.0" encoding="utf-8"?>
-<w:document xmlns:wpc="http://schemas.microsoft.com/office/word/2010/wordprocessingCanvas" xmlns:mc="http://schemas.openxmlformats.org/markup-compatibility/2006" xmlns:o="urn:schemas-microsoft-com:office:office" xmlns:r="http://schemas.openxmlformats.org/officeDocument/2006/relationships" xmlns:m="http://schemas.openxmlformats.org/officeDocument/2006/math" xmlns:v="urn:schemas-microsoft-com:vml" xmlns:wp14="http://schemas.microsoft.com/office/word/2010/wordprocessingDrawing" xmlns:wp="http://schemas.openxmlformats.org/drawingml/2006/wordprocessingDrawing" xmlns:w10="urn:schemas-microsoft-com:office:word" xmlns:w="http://schemas.openxmlformats.org/wordprocessingml/2006/main" xmlns:w14="http://schemas.microsoft.com/office/word/2010/wordml" xmlns:wpg="http://schemas.microsoft.com/office/word/2010/wordprocessingGroup" xmlns:wpi="http://schemas.microsoft.com/office/word/2010/wordprocessingInk" xmlns:wne="http://schemas.microsoft.com/office/word/2006/wordml" xmlns:wps="http://schemas.microsoft.com/office/word/2010/wordprocessingShape" mc:Ignorable="w14 wp14">
+<w:document xmlns:ve="http://schemas.openxmlformats.org/markup-compatibility/2006" xmlns:o="urn:schemas-microsoft-com:office:office" xmlns:r="http://schemas.openxmlformats.org/officeDocument/2006/relationships" xmlns:m="http://schemas.openxmlformats.org/officeDocument/2006/math" xmlns:v="urn:schemas-microsoft-com:vml" xmlns:wp="http://schemas.openxmlformats.org/drawingml/2006/wordprocessingDrawing" xmlns:w10="urn:schemas-microsoft-com:office:word" xmlns:w="http://schemas.openxmlformats.org/wordprocessingml/2006/main" xmlns:wne="http://schemas.microsoft.com/office/word/2006/wordml">
   <w:body>
     <w:p>
-      <w:pPr>
-        <w:rPr>
-          <w:color w:val="FF0000"/>
-        </w:rPr>
-      </w:pPr>
-      <w:r>
-        <w:rPr>
-          <w:color w:val="FF0000"/>
-        </w:rPr>
+      <w:r>
         <w:t>Reflection on progress</w:t>
       </w:r>
     </w:p>
@@ -21,44 +13,39 @@
         <w:spacing w:before="100" w:beforeAutospacing="1" w:after="100" w:afterAutospacing="1" w:line="240" w:lineRule="auto"/>
         <w:rPr>
           <w:rFonts w:ascii="Open Sans" w:eastAsia="Times New Roman" w:hAnsi="Open Sans" w:cs="Open Sans"/>
-          <w:color w:val="FF0000"/>
-          <w:lang w:eastAsia="en-AU"/>
-        </w:rPr>
-      </w:pPr>
-      <w:r>
-        <w:rPr>
-          <w:rFonts w:ascii="Open Sans" w:eastAsia="Times New Roman" w:hAnsi="Open Sans" w:cs="Open Sans"/>
-          <w:color w:val="FF0000"/>
-          <w:lang w:eastAsia="en-AU"/>
-        </w:rPr>
-        <w:t xml:space="preserve">Once </w:t>
-      </w:r>
-      <w:r>
-        <w:rPr>
-          <w:rFonts w:ascii="Open Sans" w:eastAsia="Times New Roman" w:hAnsi="Open Sans" w:cs="Open Sans"/>
-          <w:color w:val="FF0000"/>
-          <w:lang w:eastAsia="en-AU"/>
-        </w:rPr>
-        <w:t>the lab environment was installed and operational work began on the p</w:t>
-      </w:r>
-      <w:r>
-        <w:rPr>
-          <w:rFonts w:ascii="Open Sans" w:eastAsia="Times New Roman" w:hAnsi="Open Sans" w:cs="Open Sans"/>
-          <w:color w:val="FF0000"/>
-          <w:lang w:eastAsia="en-AU"/>
-        </w:rPr>
-        <w:t>rototype testing. The lab environment mimicked the live network that will be used in the implementation of this new solution and new users were added to relevant groups in Active Directory Services groups to mimic the live environment</w:t>
-      </w:r>
-      <w:r>
-        <w:rPr>
-          <w:rFonts w:ascii="Open Sans" w:eastAsia="Times New Roman" w:hAnsi="Open Sans" w:cs="Open Sans"/>
-          <w:color w:val="FF0000"/>
-          <w:lang w:eastAsia="en-AU"/>
-        </w:rPr>
-        <w:t>.</w:t>
+          <w:lang w:eastAsia="en-AU"/>
+        </w:rPr>
+      </w:pPr>
+      <w:r>
+        <w:rPr>
+          <w:rFonts w:ascii="Open Sans" w:eastAsia="Times New Roman" w:hAnsi="Open Sans" w:cs="Open Sans"/>
+          <w:lang w:eastAsia="en-AU"/>
+        </w:rPr>
+        <w:t>Once the lab environment was installed and operational work began on the p</w:t>
+      </w:r>
+      <w:r>
+        <w:rPr>
+          <w:rFonts w:ascii="Open Sans" w:eastAsia="Times New Roman" w:hAnsi="Open Sans" w:cs="Open Sans"/>
+          <w:lang w:eastAsia="en-AU"/>
+        </w:rPr>
+        <w:t>rototype testing. The lab environment mimicked the live network that will be used in the implementation of this new solution and new users were added to relevant groups in Active Directory Services groups to mimic the live environment.</w:t>
       </w:r>
       <w:bookmarkStart w:id="0" w:name="_GoBack"/>
       <w:bookmarkEnd w:id="0"/>
+      <w:r>
+        <w:rPr>
+          <w:rFonts w:ascii="Open Sans" w:eastAsia="Times New Roman" w:hAnsi="Open Sans" w:cs="Open Sans"/>
+          <w:lang w:eastAsia="en-AU"/>
+        </w:rPr>
+        <w:t xml:space="preserve"> </w:t>
+      </w:r>
+      <w:r>
+        <w:rPr>
+          <w:rFonts w:ascii="Open Sans" w:eastAsia="Times New Roman" w:hAnsi="Open Sans" w:cs="Open Sans"/>
+          <w:lang w:eastAsia="en-AU"/>
+        </w:rPr>
+        <w:t>The installation of the lab environment went well without any problems. Active directory services setup installation went well.</w:t>
+      </w:r>
     </w:p>
     <w:p>
       <w:pPr>
@@ -66,147 +53,143 @@
         <w:spacing w:before="100" w:beforeAutospacing="1" w:after="100" w:afterAutospacing="1" w:line="240" w:lineRule="auto"/>
         <w:rPr>
           <w:rFonts w:ascii="Open Sans" w:eastAsia="Times New Roman" w:hAnsi="Open Sans" w:cs="Open Sans"/>
-          <w:color w:val="333333"/>
-          <w:lang w:eastAsia="en-AU"/>
-        </w:rPr>
-      </w:pPr>
-      <w:proofErr w:type="gramStart"/>
-      <w:r>
-        <w:rPr>
-          <w:rFonts w:ascii="Open Sans" w:eastAsia="Times New Roman" w:hAnsi="Open Sans" w:cs="Open Sans"/>
-          <w:color w:val="333333"/>
-          <w:lang w:eastAsia="en-AU"/>
-        </w:rPr>
-        <w:t>a</w:t>
-      </w:r>
-      <w:proofErr w:type="gramEnd"/>
-      <w:r>
-        <w:rPr>
-          <w:rFonts w:ascii="Open Sans" w:eastAsia="Times New Roman" w:hAnsi="Open Sans" w:cs="Open Sans"/>
-          <w:color w:val="333333"/>
-          <w:lang w:eastAsia="en-AU"/>
-        </w:rPr>
-        <w:t xml:space="preserve"> project is complete, have a meeting with all relevant stakeholders of the project. The objective of the meeting should be to reflect on the project and determine areas of success and lessons learned. Here are some examples of questions you’ll want to ask during the debrief meeting:</w:t>
+          <w:lang w:eastAsia="en-AU"/>
+        </w:rPr>
+      </w:pPr>
+      <w:r>
+        <w:rPr>
+          <w:rFonts w:ascii="Open Sans" w:eastAsia="Times New Roman" w:hAnsi="Open Sans" w:cs="Open Sans"/>
+          <w:lang w:eastAsia="en-AU"/>
+        </w:rPr>
+        <w:t xml:space="preserve">My prototype did not require many changes from start to finish given the ease of use and </w:t>
+      </w:r>
+      <w:r>
+        <w:rPr>
+          <w:rFonts w:ascii="Open Sans" w:eastAsia="Times New Roman" w:hAnsi="Open Sans" w:cs="Open Sans"/>
+          <w:lang w:eastAsia="en-AU"/>
+        </w:rPr>
+        <w:t>implementation</w:t>
+      </w:r>
+      <w:r>
+        <w:rPr>
+          <w:rFonts w:ascii="Open Sans" w:eastAsia="Times New Roman" w:hAnsi="Open Sans" w:cs="Open Sans"/>
+          <w:lang w:eastAsia="en-AU"/>
+        </w:rPr>
+        <w:t xml:space="preserve"> process is very common in the IT corporate world of networks. The login process ahs </w:t>
+      </w:r>
+      <w:proofErr w:type="spellStart"/>
+      <w:r>
+        <w:rPr>
+          <w:rFonts w:ascii="Open Sans" w:eastAsia="Times New Roman" w:hAnsi="Open Sans" w:cs="Open Sans"/>
+          <w:lang w:eastAsia="en-AU"/>
+        </w:rPr>
+        <w:t>beena</w:t>
+      </w:r>
+      <w:proofErr w:type="spellEnd"/>
+      <w:r>
+        <w:rPr>
+          <w:rFonts w:ascii="Open Sans" w:eastAsia="Times New Roman" w:hAnsi="Open Sans" w:cs="Open Sans"/>
+          <w:lang w:eastAsia="en-AU"/>
+        </w:rPr>
+        <w:t xml:space="preserve"> round since the first network systems were designed and implemented by Microsoft, Apple and others. The curve </w:t>
+      </w:r>
+      <w:r>
+        <w:rPr>
+          <w:rFonts w:ascii="Open Sans" w:eastAsia="Times New Roman" w:hAnsi="Open Sans" w:cs="Open Sans"/>
+          <w:lang w:eastAsia="en-AU"/>
+        </w:rPr>
+        <w:t>ball thrown</w:t>
+      </w:r>
+      <w:r>
+        <w:rPr>
+          <w:rFonts w:ascii="Open Sans" w:eastAsia="Times New Roman" w:hAnsi="Open Sans" w:cs="Open Sans"/>
+          <w:lang w:eastAsia="en-AU"/>
+        </w:rPr>
+        <w:t xml:space="preserve"> to us included </w:t>
+      </w:r>
+      <w:proofErr w:type="spellStart"/>
+      <w:r>
+        <w:rPr>
+          <w:rFonts w:ascii="Open Sans" w:eastAsia="Times New Roman" w:hAnsi="Open Sans" w:cs="Open Sans"/>
+          <w:lang w:eastAsia="en-AU"/>
+        </w:rPr>
+        <w:t>Assessability</w:t>
+      </w:r>
+      <w:proofErr w:type="spellEnd"/>
+      <w:r>
+        <w:rPr>
+          <w:rFonts w:ascii="Open Sans" w:eastAsia="Times New Roman" w:hAnsi="Open Sans" w:cs="Open Sans"/>
+          <w:lang w:eastAsia="en-AU"/>
+        </w:rPr>
+        <w:t xml:space="preserve"> options to be included. </w:t>
+      </w:r>
+      <w:r>
+        <w:rPr>
+          <w:rFonts w:ascii="Open Sans" w:eastAsia="Times New Roman" w:hAnsi="Open Sans" w:cs="Open Sans"/>
+          <w:lang w:eastAsia="en-AU"/>
+        </w:rPr>
+        <w:t xml:space="preserve"> </w:t>
       </w:r>
     </w:p>
     <w:p>
       <w:pPr>
-        <w:numPr>
-          <w:ilvl w:val="0"/>
-          <w:numId w:val="1"/>
-        </w:numPr>
         <w:shd w:val="clear" w:color="auto" w:fill="FFFFFF"/>
         <w:spacing w:before="100" w:beforeAutospacing="1" w:after="100" w:afterAutospacing="1" w:line="240" w:lineRule="auto"/>
-        <w:ind w:left="0"/>
-        <w:rPr>
-          <w:rFonts w:ascii="Open Sans" w:eastAsia="Times New Roman" w:hAnsi="Open Sans" w:cs="Open Sans"/>
-          <w:color w:val="333333"/>
-          <w:lang w:eastAsia="en-AU"/>
-        </w:rPr>
-      </w:pPr>
-      <w:r>
-        <w:rPr>
-          <w:rFonts w:ascii="Open Sans" w:eastAsia="Times New Roman" w:hAnsi="Open Sans" w:cs="Open Sans"/>
-          <w:color w:val="333333"/>
-          <w:lang w:eastAsia="en-AU"/>
-        </w:rPr>
-        <w:t>What goals weren’t met?</w:t>
-      </w:r>
-    </w:p>
-    <w:p>
-      <w:pPr>
-        <w:numPr>
-          <w:ilvl w:val="0"/>
-          <w:numId w:val="1"/>
-        </w:numPr>
-        <w:shd w:val="clear" w:color="auto" w:fill="FFFFFF"/>
-        <w:spacing w:before="100" w:beforeAutospacing="1" w:after="100" w:afterAutospacing="1" w:line="240" w:lineRule="auto"/>
-        <w:ind w:left="0"/>
-        <w:rPr>
-          <w:rFonts w:ascii="Open Sans" w:eastAsia="Times New Roman" w:hAnsi="Open Sans" w:cs="Open Sans"/>
-          <w:color w:val="333333"/>
-          <w:lang w:eastAsia="en-AU"/>
-        </w:rPr>
-      </w:pPr>
-      <w:r>
-        <w:rPr>
-          <w:rFonts w:ascii="Open Sans" w:eastAsia="Times New Roman" w:hAnsi="Open Sans" w:cs="Open Sans"/>
-          <w:color w:val="333333"/>
-          <w:lang w:eastAsia="en-AU"/>
-        </w:rPr>
-        <w:t>What worked well for the group and what hindered progress?</w:t>
-      </w:r>
-    </w:p>
-    <w:p>
-      <w:pPr>
-        <w:numPr>
-          <w:ilvl w:val="0"/>
-          <w:numId w:val="1"/>
-        </w:numPr>
-        <w:shd w:val="clear" w:color="auto" w:fill="FFFFFF"/>
-        <w:spacing w:before="100" w:beforeAutospacing="1" w:after="100" w:afterAutospacing="1" w:line="240" w:lineRule="auto"/>
-        <w:ind w:left="0"/>
-        <w:rPr>
-          <w:rFonts w:ascii="Open Sans" w:eastAsia="Times New Roman" w:hAnsi="Open Sans" w:cs="Open Sans"/>
-          <w:color w:val="333333"/>
-          <w:lang w:eastAsia="en-AU"/>
-        </w:rPr>
-      </w:pPr>
-      <w:r>
-        <w:rPr>
-          <w:rFonts w:ascii="Open Sans" w:eastAsia="Times New Roman" w:hAnsi="Open Sans" w:cs="Open Sans"/>
-          <w:color w:val="333333"/>
-          <w:lang w:eastAsia="en-AU"/>
-        </w:rPr>
-        <w:t>What would you do differently the next time?</w:t>
-      </w:r>
-    </w:p>
-    <w:p>
-      <w:pPr>
-        <w:numPr>
-          <w:ilvl w:val="0"/>
-          <w:numId w:val="1"/>
-        </w:numPr>
-        <w:shd w:val="clear" w:color="auto" w:fill="FFFFFF"/>
-        <w:spacing w:before="100" w:beforeAutospacing="1" w:after="100" w:afterAutospacing="1" w:line="240" w:lineRule="auto"/>
-        <w:ind w:left="0"/>
-        <w:rPr>
-          <w:rFonts w:ascii="Open Sans" w:eastAsia="Times New Roman" w:hAnsi="Open Sans" w:cs="Open Sans"/>
-          <w:color w:val="333333"/>
-          <w:lang w:eastAsia="en-AU"/>
-        </w:rPr>
-      </w:pPr>
-      <w:r>
-        <w:rPr>
-          <w:rFonts w:ascii="Open Sans" w:eastAsia="Times New Roman" w:hAnsi="Open Sans" w:cs="Open Sans"/>
-          <w:color w:val="333333"/>
-          <w:lang w:eastAsia="en-AU"/>
-        </w:rPr>
-        <w:t>Were there any unanticipated events and how were they handled?</w:t>
-      </w:r>
-    </w:p>
-    <w:p>
-      <w:pPr>
-        <w:numPr>
-          <w:ilvl w:val="0"/>
-          <w:numId w:val="1"/>
-        </w:numPr>
-        <w:shd w:val="clear" w:color="auto" w:fill="FFFFFF"/>
-        <w:spacing w:before="100" w:beforeAutospacing="1" w:after="100" w:afterAutospacing="1" w:line="240" w:lineRule="auto"/>
-        <w:ind w:left="0"/>
-        <w:rPr>
-          <w:rFonts w:ascii="Open Sans" w:eastAsia="Times New Roman" w:hAnsi="Open Sans" w:cs="Open Sans"/>
-          <w:color w:val="333333"/>
-          <w:lang w:eastAsia="en-AU"/>
-        </w:rPr>
-      </w:pPr>
-      <w:r>
-        <w:rPr>
-          <w:rFonts w:ascii="Open Sans" w:eastAsia="Times New Roman" w:hAnsi="Open Sans" w:cs="Open Sans"/>
-          <w:color w:val="333333"/>
-          <w:lang w:eastAsia="en-AU"/>
-        </w:rPr>
-        <w:t>Is there any outstanding work that must be complete?</w:t>
+        <w:rPr>
+          <w:rFonts w:ascii="Open Sans" w:eastAsia="Times New Roman" w:hAnsi="Open Sans" w:cs="Open Sans"/>
+          <w:lang w:eastAsia="en-AU"/>
+        </w:rPr>
+      </w:pPr>
+      <w:r>
+        <w:rPr>
+          <w:rFonts w:ascii="Open Sans" w:eastAsia="Times New Roman" w:hAnsi="Open Sans" w:cs="Open Sans"/>
+          <w:lang w:eastAsia="en-AU"/>
+        </w:rPr>
+        <w:t xml:space="preserve">My prototype </w:t>
+      </w:r>
+      <w:r>
+        <w:rPr>
+          <w:rFonts w:ascii="Open Sans" w:eastAsia="Times New Roman" w:hAnsi="Open Sans" w:cs="Open Sans"/>
+          <w:lang w:eastAsia="en-AU"/>
+        </w:rPr>
+        <w:t xml:space="preserve">did not change significantly due to the curveball. My </w:t>
+      </w:r>
+      <w:r>
+        <w:rPr>
+          <w:rFonts w:ascii="Open Sans" w:eastAsia="Times New Roman" w:hAnsi="Open Sans" w:cs="Open Sans"/>
+          <w:lang w:eastAsia="en-AU"/>
+        </w:rPr>
+        <w:t xml:space="preserve">project already includes </w:t>
+      </w:r>
+      <w:proofErr w:type="spellStart"/>
+      <w:r>
+        <w:rPr>
+          <w:rFonts w:ascii="Open Sans" w:eastAsia="Times New Roman" w:hAnsi="Open Sans" w:cs="Open Sans"/>
+          <w:lang w:eastAsia="en-AU"/>
+        </w:rPr>
+        <w:t>assessability</w:t>
+      </w:r>
+      <w:proofErr w:type="spellEnd"/>
+      <w:r>
+        <w:rPr>
+          <w:rFonts w:ascii="Open Sans" w:eastAsia="Times New Roman" w:hAnsi="Open Sans" w:cs="Open Sans"/>
+          <w:lang w:eastAsia="en-AU"/>
+        </w:rPr>
+        <w:t xml:space="preserve"> options in the Windows logi</w:t>
+      </w:r>
+      <w:r>
+        <w:rPr>
+          <w:rFonts w:ascii="Open Sans" w:eastAsia="Times New Roman" w:hAnsi="Open Sans" w:cs="Open Sans"/>
+          <w:lang w:eastAsia="en-AU"/>
+        </w:rPr>
+        <w:t>n</w:t>
+      </w:r>
+      <w:r>
+        <w:rPr>
+          <w:rFonts w:ascii="Open Sans" w:eastAsia="Times New Roman" w:hAnsi="Open Sans" w:cs="Open Sans"/>
+          <w:lang w:eastAsia="en-AU"/>
+        </w:rPr>
+        <w:t xml:space="preserve"> screen to give disability users access to the Magnifier, On Screen Keyboard and voice options available for the login process. </w:t>
       </w:r>
     </w:p>
     <w:p/>
@@ -221,7 +204,7 @@
 </file>
 
 <file path=word/numbering.xml><?xml version="1.0" encoding="utf-8"?>
-<w:numbering xmlns:wpc="http://schemas.microsoft.com/office/word/2010/wordprocessingCanvas" xmlns:mc="http://schemas.openxmlformats.org/markup-compatibility/2006" xmlns:o="urn:schemas-microsoft-com:office:office" xmlns:r="http://schemas.openxmlformats.org/officeDocument/2006/relationships" xmlns:m="http://schemas.openxmlformats.org/officeDocument/2006/math" xmlns:v="urn:schemas-microsoft-com:vml" xmlns:wp14="http://schemas.microsoft.com/office/word/2010/wordprocessingDrawing" xmlns:wp="http://schemas.openxmlformats.org/drawingml/2006/wordprocessingDrawing" xmlns:w10="urn:schemas-microsoft-com:office:word" xmlns:w="http://schemas.openxmlformats.org/wordprocessingml/2006/main" xmlns:w14="http://schemas.microsoft.com/office/word/2010/wordml" xmlns:wpg="http://schemas.microsoft.com/office/word/2010/wordprocessingGroup" xmlns:wpi="http://schemas.microsoft.com/office/word/2010/wordprocessingInk" xmlns:wne="http://schemas.microsoft.com/office/word/2006/wordml" xmlns:wps="http://schemas.microsoft.com/office/word/2010/wordprocessingShape" mc:Ignorable="w14 wp14">
+<w:numbering xmlns:ve="http://schemas.openxmlformats.org/markup-compatibility/2006" xmlns:o="urn:schemas-microsoft-com:office:office" xmlns:r="http://schemas.openxmlformats.org/officeDocument/2006/relationships" xmlns:m="http://schemas.openxmlformats.org/officeDocument/2006/math" xmlns:v="urn:schemas-microsoft-com:vml" xmlns:wp="http://schemas.openxmlformats.org/drawingml/2006/wordprocessingDrawing" xmlns:w10="urn:schemas-microsoft-com:office:word" xmlns:w="http://schemas.openxmlformats.org/wordprocessingml/2006/main" xmlns:wne="http://schemas.microsoft.com/office/word/2006/wordml">
   <w:abstractNum w:abstractNumId="0">
     <w:nsid w:val="49A46948"/>
     <w:multiLevelType w:val="multilevel"/>
@@ -378,7 +361,7 @@
 </file>
 
 <file path=word/styles.xml><?xml version="1.0" encoding="utf-8"?>
-<w:styles xmlns:mc="http://schemas.openxmlformats.org/markup-compatibility/2006" xmlns:r="http://schemas.openxmlformats.org/officeDocument/2006/relationships" xmlns:w="http://schemas.openxmlformats.org/wordprocessingml/2006/main" xmlns:w14="http://schemas.microsoft.com/office/word/2010/wordml" mc:Ignorable="w14">
+<w:styles xmlns:r="http://schemas.openxmlformats.org/officeDocument/2006/relationships" xmlns:w="http://schemas.openxmlformats.org/wordprocessingml/2006/main">
   <w:docDefaults>
     <w:rPrDefault>
       <w:rPr>
@@ -549,6 +532,7 @@
     <w:uiPriority w:val="99"/>
     <w:semiHidden/>
     <w:unhideWhenUsed/>
+    <w:qFormat/>
     <w:tblPr>
       <w:tblInd w:w="0" w:type="dxa"/>
       <w:tblCellMar>

--- a/CYB6012 Cyber Project 2/Assessment 3/Reflection on progress V1.docx
+++ b/CYB6012 Cyber Project 2/Assessment 3/Reflection on progress V1.docx
@@ -46,6 +46,13 @@
         </w:rPr>
         <w:t>The installation of the lab environment went well without any problems. Active directory services setup installation went well.</w:t>
       </w:r>
+      <w:r>
+        <w:rPr>
+          <w:rFonts w:ascii="Open Sans" w:eastAsia="Times New Roman" w:hAnsi="Open Sans" w:cs="Open Sans"/>
+          <w:lang w:eastAsia="en-AU"/>
+        </w:rPr>
+        <w:t xml:space="preserve"> </w:t>
+      </w:r>
     </w:p>
     <w:p>
       <w:pPr>
@@ -61,74 +68,7 @@
           <w:rFonts w:ascii="Open Sans" w:eastAsia="Times New Roman" w:hAnsi="Open Sans" w:cs="Open Sans"/>
           <w:lang w:eastAsia="en-AU"/>
         </w:rPr>
-        <w:t xml:space="preserve">My prototype did not require many changes from start to finish given the ease of use and </w:t>
-      </w:r>
-      <w:r>
-        <w:rPr>
-          <w:rFonts w:ascii="Open Sans" w:eastAsia="Times New Roman" w:hAnsi="Open Sans" w:cs="Open Sans"/>
-          <w:lang w:eastAsia="en-AU"/>
-        </w:rPr>
-        <w:t>implementation</w:t>
-      </w:r>
-      <w:r>
-        <w:rPr>
-          <w:rFonts w:ascii="Open Sans" w:eastAsia="Times New Roman" w:hAnsi="Open Sans" w:cs="Open Sans"/>
-          <w:lang w:eastAsia="en-AU"/>
-        </w:rPr>
-        <w:t xml:space="preserve"> process is very common in the IT corporate world of networks. The login process ahs </w:t>
-      </w:r>
-      <w:proofErr w:type="spellStart"/>
-      <w:r>
-        <w:rPr>
-          <w:rFonts w:ascii="Open Sans" w:eastAsia="Times New Roman" w:hAnsi="Open Sans" w:cs="Open Sans"/>
-          <w:lang w:eastAsia="en-AU"/>
-        </w:rPr>
-        <w:t>beena</w:t>
-      </w:r>
-      <w:proofErr w:type="spellEnd"/>
-      <w:r>
-        <w:rPr>
-          <w:rFonts w:ascii="Open Sans" w:eastAsia="Times New Roman" w:hAnsi="Open Sans" w:cs="Open Sans"/>
-          <w:lang w:eastAsia="en-AU"/>
-        </w:rPr>
-        <w:t xml:space="preserve"> round since the first network systems were designed and implemented by Microsoft, Apple and others. The curve </w:t>
-      </w:r>
-      <w:r>
-        <w:rPr>
-          <w:rFonts w:ascii="Open Sans" w:eastAsia="Times New Roman" w:hAnsi="Open Sans" w:cs="Open Sans"/>
-          <w:lang w:eastAsia="en-AU"/>
-        </w:rPr>
-        <w:t>ball thrown</w:t>
-      </w:r>
-      <w:r>
-        <w:rPr>
-          <w:rFonts w:ascii="Open Sans" w:eastAsia="Times New Roman" w:hAnsi="Open Sans" w:cs="Open Sans"/>
-          <w:lang w:eastAsia="en-AU"/>
-        </w:rPr>
-        <w:t xml:space="preserve"> to us included </w:t>
-      </w:r>
-      <w:proofErr w:type="spellStart"/>
-      <w:r>
-        <w:rPr>
-          <w:rFonts w:ascii="Open Sans" w:eastAsia="Times New Roman" w:hAnsi="Open Sans" w:cs="Open Sans"/>
-          <w:lang w:eastAsia="en-AU"/>
-        </w:rPr>
-        <w:t>Assessability</w:t>
-      </w:r>
-      <w:proofErr w:type="spellEnd"/>
-      <w:r>
-        <w:rPr>
-          <w:rFonts w:ascii="Open Sans" w:eastAsia="Times New Roman" w:hAnsi="Open Sans" w:cs="Open Sans"/>
-          <w:lang w:eastAsia="en-AU"/>
-        </w:rPr>
-        <w:t xml:space="preserve"> options to be included. </w:t>
-      </w:r>
-      <w:r>
-        <w:rPr>
-          <w:rFonts w:ascii="Open Sans" w:eastAsia="Times New Roman" w:hAnsi="Open Sans" w:cs="Open Sans"/>
-          <w:lang w:eastAsia="en-AU"/>
-        </w:rPr>
-        <w:t xml:space="preserve"> </w:t>
+        <w:t xml:space="preserve">The overall scope of the project did not change dramatically because of the curveball accessibility requirements. Microsoft Windows login screens already include accessibility options for users. </w:t>
       </w:r>
     </w:p>
     <w:p>
@@ -145,6 +85,100 @@
           <w:rFonts w:ascii="Open Sans" w:eastAsia="Times New Roman" w:hAnsi="Open Sans" w:cs="Open Sans"/>
           <w:lang w:eastAsia="en-AU"/>
         </w:rPr>
+        <w:t xml:space="preserve">My prototype did not require many changes from start to finish given the ease of use and </w:t>
+      </w:r>
+      <w:r>
+        <w:rPr>
+          <w:rFonts w:ascii="Open Sans" w:eastAsia="Times New Roman" w:hAnsi="Open Sans" w:cs="Open Sans"/>
+          <w:lang w:eastAsia="en-AU"/>
+        </w:rPr>
+        <w:t>implementation</w:t>
+      </w:r>
+      <w:r>
+        <w:rPr>
+          <w:rFonts w:ascii="Open Sans" w:eastAsia="Times New Roman" w:hAnsi="Open Sans" w:cs="Open Sans"/>
+          <w:lang w:eastAsia="en-AU"/>
+        </w:rPr>
+        <w:t xml:space="preserve"> process is very common in the IT corporate world of</w:t>
+      </w:r>
+      <w:r>
+        <w:rPr>
+          <w:rFonts w:ascii="Open Sans" w:eastAsia="Times New Roman" w:hAnsi="Open Sans" w:cs="Open Sans"/>
+          <w:lang w:eastAsia="en-AU"/>
+        </w:rPr>
+        <w:t xml:space="preserve"> networks. The login process has</w:t>
+      </w:r>
+      <w:r>
+        <w:rPr>
+          <w:rFonts w:ascii="Open Sans" w:eastAsia="Times New Roman" w:hAnsi="Open Sans" w:cs="Open Sans"/>
+          <w:lang w:eastAsia="en-AU"/>
+        </w:rPr>
+        <w:t xml:space="preserve"> been</w:t>
+      </w:r>
+      <w:r>
+        <w:rPr>
+          <w:rFonts w:ascii="Open Sans" w:eastAsia="Times New Roman" w:hAnsi="Open Sans" w:cs="Open Sans"/>
+          <w:lang w:eastAsia="en-AU"/>
+        </w:rPr>
+        <w:t xml:space="preserve"> </w:t>
+      </w:r>
+      <w:r>
+        <w:rPr>
+          <w:rFonts w:ascii="Open Sans" w:eastAsia="Times New Roman" w:hAnsi="Open Sans" w:cs="Open Sans"/>
+          <w:lang w:eastAsia="en-AU"/>
+        </w:rPr>
+        <w:t xml:space="preserve">around since the first network systems were designed and implemented by Microsoft, Apple and others. The curve </w:t>
+      </w:r>
+      <w:r>
+        <w:rPr>
+          <w:rFonts w:ascii="Open Sans" w:eastAsia="Times New Roman" w:hAnsi="Open Sans" w:cs="Open Sans"/>
+          <w:lang w:eastAsia="en-AU"/>
+        </w:rPr>
+        <w:t>ball thrown</w:t>
+      </w:r>
+      <w:r>
+        <w:rPr>
+          <w:rFonts w:ascii="Open Sans" w:eastAsia="Times New Roman" w:hAnsi="Open Sans" w:cs="Open Sans"/>
+          <w:lang w:eastAsia="en-AU"/>
+        </w:rPr>
+        <w:t xml:space="preserve"> to us included acc</w:t>
+      </w:r>
+      <w:r>
+        <w:rPr>
+          <w:rFonts w:ascii="Open Sans" w:eastAsia="Times New Roman" w:hAnsi="Open Sans" w:cs="Open Sans"/>
+          <w:lang w:eastAsia="en-AU"/>
+        </w:rPr>
+        <w:t>essibility</w:t>
+      </w:r>
+      <w:r>
+        <w:rPr>
+          <w:rFonts w:ascii="Open Sans" w:eastAsia="Times New Roman" w:hAnsi="Open Sans" w:cs="Open Sans"/>
+          <w:lang w:eastAsia="en-AU"/>
+        </w:rPr>
+        <w:t xml:space="preserve"> options to be included. </w:t>
+      </w:r>
+      <w:r>
+        <w:rPr>
+          <w:rFonts w:ascii="Open Sans" w:eastAsia="Times New Roman" w:hAnsi="Open Sans" w:cs="Open Sans"/>
+          <w:lang w:eastAsia="en-AU"/>
+        </w:rPr>
+        <w:t xml:space="preserve"> </w:t>
+      </w:r>
+    </w:p>
+    <w:p>
+      <w:pPr>
+        <w:shd w:val="clear" w:color="auto" w:fill="FFFFFF"/>
+        <w:spacing w:before="100" w:beforeAutospacing="1" w:after="100" w:afterAutospacing="1" w:line="240" w:lineRule="auto"/>
+        <w:rPr>
+          <w:rFonts w:ascii="Open Sans" w:eastAsia="Times New Roman" w:hAnsi="Open Sans" w:cs="Open Sans"/>
+          <w:lang w:eastAsia="en-AU"/>
+        </w:rPr>
+      </w:pPr>
+      <w:r>
+        <w:rPr>
+          <w:rFonts w:ascii="Open Sans" w:eastAsia="Times New Roman" w:hAnsi="Open Sans" w:cs="Open Sans"/>
+          <w:lang w:eastAsia="en-AU"/>
+        </w:rPr>
         <w:t xml:space="preserve">My prototype </w:t>
       </w:r>
       <w:r>
@@ -167,7 +201,14 @@
           <w:rFonts w:ascii="Open Sans" w:eastAsia="Times New Roman" w:hAnsi="Open Sans" w:cs="Open Sans"/>
           <w:lang w:eastAsia="en-AU"/>
         </w:rPr>
-        <w:t>assessability</w:t>
+        <w:t>access</w:t>
+      </w:r>
+      <w:r>
+        <w:rPr>
+          <w:rFonts w:ascii="Open Sans" w:eastAsia="Times New Roman" w:hAnsi="Open Sans" w:cs="Open Sans"/>
+          <w:lang w:eastAsia="en-AU"/>
+        </w:rPr>
+        <w:t>ability</w:t>
       </w:r>
       <w:proofErr w:type="spellEnd"/>
       <w:r>
@@ -192,7 +233,102 @@
         <w:t xml:space="preserve"> screen to give disability users access to the Magnifier, On Screen Keyboard and voice options available for the login process. </w:t>
       </w:r>
     </w:p>
-    <w:p/>
+    <w:p>
+      <w:pPr>
+        <w:rPr>
+          <w:rFonts w:ascii="Open Sans" w:hAnsi="Open Sans" w:cs="Open Sans"/>
+        </w:rPr>
+      </w:pPr>
+      <w:r>
+        <w:rPr>
+          <w:rFonts w:ascii="Open Sans" w:hAnsi="Open Sans" w:cs="Open Sans"/>
+        </w:rPr>
+        <w:t xml:space="preserve">This process has taught me </w:t>
+      </w:r>
+      <w:r>
+        <w:rPr>
+          <w:rFonts w:ascii="Open Sans" w:hAnsi="Open Sans" w:cs="Open Sans"/>
+        </w:rPr>
+        <w:t>that project management is a very intense process that includes a lot of documentation</w:t>
+      </w:r>
+      <w:r>
+        <w:rPr>
+          <w:rFonts w:ascii="Open Sans" w:hAnsi="Open Sans" w:cs="Open Sans"/>
+        </w:rPr>
+        <w:t>. Project management has taught me the process of initiating a project involves deciding on a plan based on a particular clients needs and then defining and planning by creating a charter scope and a budget.  Once this has been determined the execution can begin with creating a prototype that will include testing and quality assurance. Monitoring and controlling the project and closing round up the process.</w:t>
+      </w:r>
+    </w:p>
+    <w:p>
+      <w:pPr>
+        <w:rPr>
+          <w:rFonts w:ascii="Open Sans" w:hAnsi="Open Sans" w:cs="Open Sans"/>
+        </w:rPr>
+      </w:pPr>
+      <w:r>
+        <w:rPr>
+          <w:rFonts w:ascii="Open Sans" w:hAnsi="Open Sans" w:cs="Open Sans"/>
+        </w:rPr>
+        <w:t>My prototype was functional up to the point of the 2 step authentication. I did not have a dongle to be able to use in testing laboratory to finalise testing. Th</w:t>
+      </w:r>
+      <w:r>
+        <w:rPr>
+          <w:rFonts w:ascii="Open Sans" w:hAnsi="Open Sans" w:cs="Open Sans"/>
+        </w:rPr>
+        <w:t xml:space="preserve">is requirement is out of </w:t>
+      </w:r>
+      <w:proofErr w:type="gramStart"/>
+      <w:r>
+        <w:rPr>
+          <w:rFonts w:ascii="Open Sans" w:hAnsi="Open Sans" w:cs="Open Sans"/>
+        </w:rPr>
+        <w:t xml:space="preserve">my </w:t>
+      </w:r>
+      <w:r>
+        <w:rPr>
+          <w:rFonts w:ascii="Open Sans" w:hAnsi="Open Sans" w:cs="Open Sans"/>
+        </w:rPr>
+        <w:t xml:space="preserve"> control</w:t>
+      </w:r>
+      <w:proofErr w:type="gramEnd"/>
+      <w:r>
+        <w:rPr>
+          <w:rFonts w:ascii="Open Sans" w:hAnsi="Open Sans" w:cs="Open Sans"/>
+        </w:rPr>
+        <w:t>,</w:t>
+      </w:r>
+      <w:r>
+        <w:rPr>
+          <w:rFonts w:ascii="Open Sans" w:hAnsi="Open Sans" w:cs="Open Sans"/>
+        </w:rPr>
+        <w:t xml:space="preserve"> the 2 step login process operates </w:t>
+      </w:r>
+      <w:r>
+        <w:rPr>
+          <w:rFonts w:ascii="Open Sans" w:hAnsi="Open Sans" w:cs="Open Sans"/>
+        </w:rPr>
+        <w:t>flawlessly</w:t>
+      </w:r>
+      <w:r>
+        <w:rPr>
+          <w:rFonts w:ascii="Open Sans" w:hAnsi="Open Sans" w:cs="Open Sans"/>
+        </w:rPr>
+        <w:t xml:space="preserve"> and there is no reason to believes that once the dongle was introduced and generating pin numbers  the process would also work flawlessly. </w:t>
+      </w:r>
+    </w:p>
+    <w:p>
+      <w:pPr>
+        <w:rPr>
+          <w:rFonts w:ascii="Open Sans" w:hAnsi="Open Sans" w:cs="Open Sans"/>
+        </w:rPr>
+      </w:pPr>
+    </w:p>
+    <w:p>
+      <w:pPr>
+        <w:rPr>
+          <w:rFonts w:ascii="Open Sans" w:hAnsi="Open Sans" w:cs="Open Sans"/>
+        </w:rPr>
+      </w:pPr>
+    </w:p>
     <w:sectPr>
       <w:pgSz w:w="11906" w:h="16838"/>
       <w:pgMar w:top="1440" w:right="1440" w:bottom="1440" w:left="1440" w:header="708" w:footer="708" w:gutter="0"/>

--- a/CYB6012 Cyber Project 2/Assessment 3/Reflection on progress V1.docx
+++ b/CYB6012 Cyber Project 2/Assessment 3/Reflection on progress V1.docx
@@ -21,14 +21,28 @@
           <w:rFonts w:ascii="Open Sans" w:eastAsia="Times New Roman" w:hAnsi="Open Sans" w:cs="Open Sans"/>
           <w:lang w:eastAsia="en-AU"/>
         </w:rPr>
-        <w:t>Once the lab environment was installed and operational work began on the p</w:t>
-      </w:r>
-      <w:r>
-        <w:rPr>
-          <w:rFonts w:ascii="Open Sans" w:eastAsia="Times New Roman" w:hAnsi="Open Sans" w:cs="Open Sans"/>
-          <w:lang w:eastAsia="en-AU"/>
-        </w:rPr>
-        <w:t>rototype testing. The lab environment mimicked the live network that will be used in the implementation of this new solution and new users were added to relevant groups in Active Directory Services groups to mimic the live environment.</w:t>
+        <w:t xml:space="preserve">Once the lab environment was installed and operational </w:t>
+      </w:r>
+      <w:r>
+        <w:rPr>
+          <w:rFonts w:ascii="Open Sans" w:eastAsia="Times New Roman" w:hAnsi="Open Sans" w:cs="Open Sans"/>
+          <w:lang w:eastAsia="en-AU"/>
+        </w:rPr>
+        <w:t xml:space="preserve">in VMware Workstation and a live Virtual Environment, </w:t>
+      </w:r>
+      <w:r>
+        <w:rPr>
+          <w:rFonts w:ascii="Open Sans" w:eastAsia="Times New Roman" w:hAnsi="Open Sans" w:cs="Open Sans"/>
+          <w:lang w:eastAsia="en-AU"/>
+        </w:rPr>
+        <w:t>work began on the p</w:t>
+      </w:r>
+      <w:r>
+        <w:rPr>
+          <w:rFonts w:ascii="Open Sans" w:eastAsia="Times New Roman" w:hAnsi="Open Sans" w:cs="Open Sans"/>
+          <w:lang w:eastAsia="en-AU"/>
+        </w:rPr>
+        <w:t>rototype testing. The lab environment mimicked the live network that will be used in the implementation of this new solution and new users were added to relevant Active Directory Services groups to mimic the live environment.</w:t>
       </w:r>
       <w:bookmarkStart w:id="0" w:name="_GoBack"/>
       <w:bookmarkEnd w:id="0"/>
@@ -39,20 +53,6 @@
         </w:rPr>
         <w:t xml:space="preserve"> </w:t>
       </w:r>
-      <w:r>
-        <w:rPr>
-          <w:rFonts w:ascii="Open Sans" w:eastAsia="Times New Roman" w:hAnsi="Open Sans" w:cs="Open Sans"/>
-          <w:lang w:eastAsia="en-AU"/>
-        </w:rPr>
-        <w:t>The installation of the lab environment went well without any problems. Active directory services setup installation went well.</w:t>
-      </w:r>
-      <w:r>
-        <w:rPr>
-          <w:rFonts w:ascii="Open Sans" w:eastAsia="Times New Roman" w:hAnsi="Open Sans" w:cs="Open Sans"/>
-          <w:lang w:eastAsia="en-AU"/>
-        </w:rPr>
-        <w:t xml:space="preserve"> </w:t>
-      </w:r>
     </w:p>
     <w:p>
       <w:pPr>
@@ -68,7 +68,14 @@
           <w:rFonts w:ascii="Open Sans" w:eastAsia="Times New Roman" w:hAnsi="Open Sans" w:cs="Open Sans"/>
           <w:lang w:eastAsia="en-AU"/>
         </w:rPr>
-        <w:t xml:space="preserve">The overall scope of the project did not change dramatically because of the curveball accessibility requirements. Microsoft Windows login screens already include accessibility options for users. </w:t>
+        <w:t xml:space="preserve">This 2 step authentication solution </w:t>
+      </w:r>
+      <w:r>
+        <w:rPr>
+          <w:rFonts w:ascii="Open Sans" w:eastAsia="Times New Roman" w:hAnsi="Open Sans" w:cs="Open Sans"/>
+          <w:lang w:eastAsia="en-AU"/>
+        </w:rPr>
+        <w:t>using a dongle to generate a pin number adds to the complexity of the login process to add a more secure layer of protection to passwords and access to company data.</w:t>
       </w:r>
     </w:p>
     <w:p>
@@ -85,84 +92,14 @@
           <w:rFonts w:ascii="Open Sans" w:eastAsia="Times New Roman" w:hAnsi="Open Sans" w:cs="Open Sans"/>
           <w:lang w:eastAsia="en-AU"/>
         </w:rPr>
-        <w:t xml:space="preserve">My prototype did not require many changes from start to finish given the ease of use and </w:t>
-      </w:r>
-      <w:r>
-        <w:rPr>
-          <w:rFonts w:ascii="Open Sans" w:eastAsia="Times New Roman" w:hAnsi="Open Sans" w:cs="Open Sans"/>
-          <w:lang w:eastAsia="en-AU"/>
-        </w:rPr>
-        <w:t>implementation</w:t>
-      </w:r>
-      <w:r>
-        <w:rPr>
-          <w:rFonts w:ascii="Open Sans" w:eastAsia="Times New Roman" w:hAnsi="Open Sans" w:cs="Open Sans"/>
-          <w:lang w:eastAsia="en-AU"/>
-        </w:rPr>
-        <w:t xml:space="preserve"> process is very common in the IT corporate world of</w:t>
-      </w:r>
-      <w:r>
-        <w:rPr>
-          <w:rFonts w:ascii="Open Sans" w:eastAsia="Times New Roman" w:hAnsi="Open Sans" w:cs="Open Sans"/>
-          <w:lang w:eastAsia="en-AU"/>
-        </w:rPr>
-        <w:t xml:space="preserve"> networks. The login process has</w:t>
-      </w:r>
-      <w:r>
-        <w:rPr>
-          <w:rFonts w:ascii="Open Sans" w:eastAsia="Times New Roman" w:hAnsi="Open Sans" w:cs="Open Sans"/>
-          <w:lang w:eastAsia="en-AU"/>
-        </w:rPr>
-        <w:t xml:space="preserve"> been</w:t>
-      </w:r>
-      <w:r>
-        <w:rPr>
-          <w:rFonts w:ascii="Open Sans" w:eastAsia="Times New Roman" w:hAnsi="Open Sans" w:cs="Open Sans"/>
-          <w:lang w:eastAsia="en-AU"/>
-        </w:rPr>
-        <w:t xml:space="preserve"> </w:t>
-      </w:r>
-      <w:r>
-        <w:rPr>
-          <w:rFonts w:ascii="Open Sans" w:eastAsia="Times New Roman" w:hAnsi="Open Sans" w:cs="Open Sans"/>
-          <w:lang w:eastAsia="en-AU"/>
-        </w:rPr>
-        <w:t xml:space="preserve">around since the first network systems were designed and implemented by Microsoft, Apple and others. The curve </w:t>
-      </w:r>
-      <w:r>
-        <w:rPr>
-          <w:rFonts w:ascii="Open Sans" w:eastAsia="Times New Roman" w:hAnsi="Open Sans" w:cs="Open Sans"/>
-          <w:lang w:eastAsia="en-AU"/>
-        </w:rPr>
-        <w:t>ball thrown</w:t>
-      </w:r>
-      <w:r>
-        <w:rPr>
-          <w:rFonts w:ascii="Open Sans" w:eastAsia="Times New Roman" w:hAnsi="Open Sans" w:cs="Open Sans"/>
-          <w:lang w:eastAsia="en-AU"/>
-        </w:rPr>
-        <w:t xml:space="preserve"> to us included acc</w:t>
-      </w:r>
-      <w:r>
-        <w:rPr>
-          <w:rFonts w:ascii="Open Sans" w:eastAsia="Times New Roman" w:hAnsi="Open Sans" w:cs="Open Sans"/>
-          <w:lang w:eastAsia="en-AU"/>
-        </w:rPr>
-        <w:t>essibility</w:t>
-      </w:r>
-      <w:r>
-        <w:rPr>
-          <w:rFonts w:ascii="Open Sans" w:eastAsia="Times New Roman" w:hAnsi="Open Sans" w:cs="Open Sans"/>
-          <w:lang w:eastAsia="en-AU"/>
-        </w:rPr>
-        <w:t xml:space="preserve"> options to be included. </w:t>
-      </w:r>
-      <w:r>
-        <w:rPr>
-          <w:rFonts w:ascii="Open Sans" w:eastAsia="Times New Roman" w:hAnsi="Open Sans" w:cs="Open Sans"/>
-          <w:lang w:eastAsia="en-AU"/>
-        </w:rPr>
-        <w:t xml:space="preserve"> </w:t>
+        <w:t xml:space="preserve">The overall scope of the project did not change dramatically because of the curveball accessibility requirements. Microsoft Windows login screens already include accessibility options for users. </w:t>
+      </w:r>
+      <w:r>
+        <w:rPr>
+          <w:rFonts w:ascii="Open Sans" w:eastAsia="Times New Roman" w:hAnsi="Open Sans" w:cs="Open Sans"/>
+          <w:lang w:eastAsia="en-AU"/>
+        </w:rPr>
+        <w:t xml:space="preserve">We only needed to access and implement the curveball requirements into our training sessions </w:t>
       </w:r>
     </w:p>
     <w:p>
@@ -179,6 +116,107 @@
           <w:rFonts w:ascii="Open Sans" w:eastAsia="Times New Roman" w:hAnsi="Open Sans" w:cs="Open Sans"/>
           <w:lang w:eastAsia="en-AU"/>
         </w:rPr>
+        <w:t xml:space="preserve">My prototype did not require many changes from start to finish given the ease of use and </w:t>
+      </w:r>
+      <w:r>
+        <w:rPr>
+          <w:rFonts w:ascii="Open Sans" w:eastAsia="Times New Roman" w:hAnsi="Open Sans" w:cs="Open Sans"/>
+          <w:lang w:eastAsia="en-AU"/>
+        </w:rPr>
+        <w:t>implementation</w:t>
+      </w:r>
+      <w:r>
+        <w:rPr>
+          <w:rFonts w:ascii="Open Sans" w:eastAsia="Times New Roman" w:hAnsi="Open Sans" w:cs="Open Sans"/>
+          <w:lang w:eastAsia="en-AU"/>
+        </w:rPr>
+        <w:t xml:space="preserve"> process is very common in the IT corporate world of</w:t>
+      </w:r>
+      <w:r>
+        <w:rPr>
+          <w:rFonts w:ascii="Open Sans" w:eastAsia="Times New Roman" w:hAnsi="Open Sans" w:cs="Open Sans"/>
+          <w:lang w:eastAsia="en-AU"/>
+        </w:rPr>
+        <w:t xml:space="preserve"> networks. The login process has</w:t>
+      </w:r>
+      <w:r>
+        <w:rPr>
+          <w:rFonts w:ascii="Open Sans" w:eastAsia="Times New Roman" w:hAnsi="Open Sans" w:cs="Open Sans"/>
+          <w:lang w:eastAsia="en-AU"/>
+        </w:rPr>
+        <w:t xml:space="preserve"> been</w:t>
+      </w:r>
+      <w:r>
+        <w:rPr>
+          <w:rFonts w:ascii="Open Sans" w:eastAsia="Times New Roman" w:hAnsi="Open Sans" w:cs="Open Sans"/>
+          <w:lang w:eastAsia="en-AU"/>
+        </w:rPr>
+        <w:t xml:space="preserve"> </w:t>
+      </w:r>
+      <w:r>
+        <w:rPr>
+          <w:rFonts w:ascii="Open Sans" w:eastAsia="Times New Roman" w:hAnsi="Open Sans" w:cs="Open Sans"/>
+          <w:lang w:eastAsia="en-AU"/>
+        </w:rPr>
+        <w:t xml:space="preserve">around since the first network systems were designed and implemented by Microsoft, Apple and others. The curve </w:t>
+      </w:r>
+      <w:r>
+        <w:rPr>
+          <w:rFonts w:ascii="Open Sans" w:eastAsia="Times New Roman" w:hAnsi="Open Sans" w:cs="Open Sans"/>
+          <w:lang w:eastAsia="en-AU"/>
+        </w:rPr>
+        <w:t>ball thrown</w:t>
+      </w:r>
+      <w:r>
+        <w:rPr>
+          <w:rFonts w:ascii="Open Sans" w:eastAsia="Times New Roman" w:hAnsi="Open Sans" w:cs="Open Sans"/>
+          <w:lang w:eastAsia="en-AU"/>
+        </w:rPr>
+        <w:t xml:space="preserve"> to us included acc</w:t>
+      </w:r>
+      <w:r>
+        <w:rPr>
+          <w:rFonts w:ascii="Open Sans" w:eastAsia="Times New Roman" w:hAnsi="Open Sans" w:cs="Open Sans"/>
+          <w:lang w:eastAsia="en-AU"/>
+        </w:rPr>
+        <w:t>essibility</w:t>
+      </w:r>
+      <w:r>
+        <w:rPr>
+          <w:rFonts w:ascii="Open Sans" w:eastAsia="Times New Roman" w:hAnsi="Open Sans" w:cs="Open Sans"/>
+          <w:lang w:eastAsia="en-AU"/>
+        </w:rPr>
+        <w:t xml:space="preserve"> options to be included. </w:t>
+      </w:r>
+      <w:r>
+        <w:rPr>
+          <w:rFonts w:ascii="Open Sans" w:eastAsia="Times New Roman" w:hAnsi="Open Sans" w:cs="Open Sans"/>
+          <w:lang w:eastAsia="en-AU"/>
+        </w:rPr>
+        <w:t>We only needed to slightly modify our testing procedures to incorporate these accessibility options for users with disability issues</w:t>
+      </w:r>
+      <w:r>
+        <w:rPr>
+          <w:rFonts w:ascii="Open Sans" w:eastAsia="Times New Roman" w:hAnsi="Open Sans" w:cs="Open Sans"/>
+          <w:lang w:eastAsia="en-AU"/>
+        </w:rPr>
+        <w:t>.</w:t>
+      </w:r>
+    </w:p>
+    <w:p>
+      <w:pPr>
+        <w:shd w:val="clear" w:color="auto" w:fill="FFFFFF"/>
+        <w:spacing w:before="100" w:beforeAutospacing="1" w:after="100" w:afterAutospacing="1" w:line="240" w:lineRule="auto"/>
+        <w:rPr>
+          <w:rFonts w:ascii="Open Sans" w:eastAsia="Times New Roman" w:hAnsi="Open Sans" w:cs="Open Sans"/>
+          <w:lang w:eastAsia="en-AU"/>
+        </w:rPr>
+      </w:pPr>
+      <w:r>
+        <w:rPr>
+          <w:rFonts w:ascii="Open Sans" w:eastAsia="Times New Roman" w:hAnsi="Open Sans" w:cs="Open Sans"/>
+          <w:lang w:eastAsia="en-AU"/>
+        </w:rPr>
         <w:t xml:space="preserve">My prototype </w:t>
       </w:r>
       <w:r>
@@ -268,51 +306,543 @@
         <w:rPr>
           <w:rFonts w:ascii="Open Sans" w:hAnsi="Open Sans" w:cs="Open Sans"/>
         </w:rPr>
-        <w:t>My prototype was functional up to the point of the 2 step authentication. I did not have a dongle to be able to use in testing laboratory to finalise testing. Th</w:t>
+        <w:t>My prototype was functional up to the point of the 2 step authentication. I did not have a dongle to be able to use in testing</w:t>
       </w:r>
       <w:r>
         <w:rPr>
           <w:rFonts w:ascii="Open Sans" w:hAnsi="Open Sans" w:cs="Open Sans"/>
         </w:rPr>
-        <w:t xml:space="preserve">is requirement is out of </w:t>
+        <w:t xml:space="preserve"> laboratory to finalise testing,</w:t>
+      </w:r>
+      <w:r>
+        <w:rPr>
+          <w:rFonts w:ascii="Open Sans" w:hAnsi="Open Sans" w:cs="Open Sans"/>
+        </w:rPr>
+        <w:t xml:space="preserve"> </w:t>
+      </w:r>
+      <w:r>
+        <w:rPr>
+          <w:rFonts w:ascii="Open Sans" w:hAnsi="Open Sans" w:cs="Open Sans"/>
+        </w:rPr>
+        <w:t xml:space="preserve">the 2 step login process operates </w:t>
+      </w:r>
+      <w:r>
+        <w:rPr>
+          <w:rFonts w:ascii="Open Sans" w:hAnsi="Open Sans" w:cs="Open Sans"/>
+        </w:rPr>
+        <w:t>flawlessly</w:t>
+      </w:r>
+      <w:r>
+        <w:rPr>
+          <w:rFonts w:ascii="Open Sans" w:hAnsi="Open Sans" w:cs="Open Sans"/>
+        </w:rPr>
+        <w:t xml:space="preserve"> and there is no reason to believes that once the dongle was introduced and generating pin </w:t>
       </w:r>
       <w:proofErr w:type="gramStart"/>
       <w:r>
         <w:rPr>
           <w:rFonts w:ascii="Open Sans" w:hAnsi="Open Sans" w:cs="Open Sans"/>
         </w:rPr>
-        <w:t xml:space="preserve">my </w:t>
-      </w:r>
+        <w:t>numbers  the</w:t>
+      </w:r>
+      <w:proofErr w:type="gramEnd"/>
       <w:r>
         <w:rPr>
           <w:rFonts w:ascii="Open Sans" w:hAnsi="Open Sans" w:cs="Open Sans"/>
         </w:rPr>
-        <w:t xml:space="preserve"> control</w:t>
-      </w:r>
-      <w:proofErr w:type="gramEnd"/>
-      <w:r>
+        <w:t xml:space="preserve"> process would also work flawlessly. </w:t>
+      </w:r>
+    </w:p>
+    <w:p>
+      <w:pPr>
         <w:rPr>
           <w:rFonts w:ascii="Open Sans" w:hAnsi="Open Sans" w:cs="Open Sans"/>
         </w:rPr>
-        <w:t>,</w:t>
-      </w:r>
+      </w:pPr>
       <w:r>
         <w:rPr>
           <w:rFonts w:ascii="Open Sans" w:hAnsi="Open Sans" w:cs="Open Sans"/>
         </w:rPr>
-        <w:t xml:space="preserve"> the 2 step login process operates </w:t>
-      </w:r>
-      <w:r>
-        <w:rPr>
-          <w:rFonts w:ascii="Open Sans" w:hAnsi="Open Sans" w:cs="Open Sans"/>
-        </w:rPr>
-        <w:t>flawlessly</w:t>
-      </w:r>
-      <w:r>
-        <w:rPr>
-          <w:rFonts w:ascii="Open Sans" w:hAnsi="Open Sans" w:cs="Open Sans"/>
-        </w:rPr>
-        <w:t xml:space="preserve"> and there is no reason to believes that once the dongle was introduced and generating pin numbers  the process would also work flawlessly. </w:t>
+        <w:t xml:space="preserve">Overlap areas I found </w:t>
+      </w:r>
+    </w:p>
+    <w:p>
+      <w:pPr>
+        <w:shd w:val="clear" w:color="auto" w:fill="F8FAFE"/>
+        <w:spacing w:after="0" w:line="240" w:lineRule="auto"/>
+        <w:rPr>
+          <w:rFonts w:ascii="Open Sans" w:eastAsia="Times New Roman" w:hAnsi="Open Sans" w:cs="Open Sans"/>
+          <w:color w:val="333333"/>
+          <w:sz w:val="24"/>
+          <w:szCs w:val="24"/>
+          <w:lang w:val="en-US"/>
+        </w:rPr>
+      </w:pPr>
+      <w:r>
+        <w:rPr>
+          <w:rFonts w:ascii="Open Sans" w:eastAsia="Times New Roman" w:hAnsi="Open Sans" w:cs="Open Sans"/>
+          <w:b/>
+          <w:bCs/>
+          <w:color w:val="333333"/>
+          <w:sz w:val="24"/>
+          <w:szCs w:val="24"/>
+          <w:lang w:val="en-US"/>
+        </w:rPr>
+        <w:t xml:space="preserve">Discuss your environmental scan with your </w:t>
+      </w:r>
+      <w:proofErr w:type="spellStart"/>
+      <w:r>
+        <w:rPr>
+          <w:rFonts w:ascii="Open Sans" w:eastAsia="Times New Roman" w:hAnsi="Open Sans" w:cs="Open Sans"/>
+          <w:b/>
+          <w:bCs/>
+          <w:color w:val="333333"/>
+          <w:sz w:val="24"/>
+          <w:szCs w:val="24"/>
+          <w:lang w:val="en-US"/>
+        </w:rPr>
+        <w:t>CoI</w:t>
+      </w:r>
+      <w:proofErr w:type="spellEnd"/>
+    </w:p>
+    <w:p>
+      <w:pPr>
+        <w:shd w:val="clear" w:color="auto" w:fill="F8FAFE"/>
+        <w:spacing w:after="0" w:line="240" w:lineRule="auto"/>
+        <w:rPr>
+          <w:rFonts w:ascii="Open Sans" w:eastAsia="Times New Roman" w:hAnsi="Open Sans" w:cs="Open Sans"/>
+          <w:color w:val="333333"/>
+          <w:sz w:val="24"/>
+          <w:szCs w:val="24"/>
+          <w:lang w:val="en-US"/>
+        </w:rPr>
+      </w:pPr>
+      <w:r>
+        <w:rPr>
+          <w:rFonts w:ascii="Open Sans" w:eastAsia="Times New Roman" w:hAnsi="Open Sans" w:cs="Open Sans"/>
+          <w:color w:val="333333"/>
+          <w:sz w:val="24"/>
+          <w:szCs w:val="24"/>
+          <w:lang w:val="en-US"/>
+        </w:rPr>
+        <w:t xml:space="preserve">Share your insights with your </w:t>
+      </w:r>
+      <w:proofErr w:type="spellStart"/>
+      <w:r>
+        <w:rPr>
+          <w:rFonts w:ascii="Open Sans" w:eastAsia="Times New Roman" w:hAnsi="Open Sans" w:cs="Open Sans"/>
+          <w:color w:val="333333"/>
+          <w:sz w:val="24"/>
+          <w:szCs w:val="24"/>
+          <w:lang w:val="en-US"/>
+        </w:rPr>
+        <w:t>CoI</w:t>
+      </w:r>
+      <w:proofErr w:type="spellEnd"/>
+      <w:r>
+        <w:rPr>
+          <w:rFonts w:ascii="Open Sans" w:eastAsia="Times New Roman" w:hAnsi="Open Sans" w:cs="Open Sans"/>
+          <w:color w:val="333333"/>
+          <w:sz w:val="24"/>
+          <w:szCs w:val="24"/>
+          <w:lang w:val="en-US"/>
+        </w:rPr>
+        <w:t xml:space="preserve"> in MS Teams.</w:t>
+      </w:r>
+    </w:p>
+    <w:p>
+      <w:pPr>
+        <w:numPr>
+          <w:ilvl w:val="0"/>
+          <w:numId w:val="2"/>
+        </w:numPr>
+        <w:shd w:val="clear" w:color="auto" w:fill="F8FAFE"/>
+        <w:spacing w:before="100" w:beforeAutospacing="1" w:after="84" w:line="240" w:lineRule="auto"/>
+        <w:ind w:left="185"/>
+        <w:rPr>
+          <w:rFonts w:ascii="Open Sans" w:eastAsia="Times New Roman" w:hAnsi="Open Sans" w:cs="Open Sans"/>
+          <w:color w:val="333333"/>
+          <w:sz w:val="24"/>
+          <w:szCs w:val="24"/>
+          <w:lang w:val="en-US"/>
+        </w:rPr>
+      </w:pPr>
+      <w:r>
+        <w:rPr>
+          <w:rFonts w:ascii="Open Sans" w:eastAsia="Times New Roman" w:hAnsi="Open Sans" w:cs="Open Sans"/>
+          <w:color w:val="333333"/>
+          <w:sz w:val="24"/>
+          <w:szCs w:val="24"/>
+          <w:lang w:val="en-US"/>
+        </w:rPr>
+        <w:t>What areas of overlap did you discover in your industry environment scan?</w:t>
+      </w:r>
+    </w:p>
+    <w:p>
+      <w:pPr>
+        <w:numPr>
+          <w:ilvl w:val="0"/>
+          <w:numId w:val="2"/>
+        </w:numPr>
+        <w:shd w:val="clear" w:color="auto" w:fill="F8FAFE"/>
+        <w:spacing w:before="100" w:beforeAutospacing="1" w:after="84" w:line="240" w:lineRule="auto"/>
+        <w:ind w:left="185"/>
+        <w:rPr>
+          <w:rFonts w:ascii="Open Sans" w:eastAsia="Times New Roman" w:hAnsi="Open Sans" w:cs="Open Sans"/>
+          <w:color w:val="333333"/>
+          <w:sz w:val="24"/>
+          <w:szCs w:val="24"/>
+          <w:lang w:val="en-US"/>
+        </w:rPr>
+      </w:pPr>
+      <w:r>
+        <w:rPr>
+          <w:rFonts w:ascii="Open Sans" w:eastAsia="Times New Roman" w:hAnsi="Open Sans" w:cs="Open Sans"/>
+          <w:color w:val="333333"/>
+          <w:sz w:val="24"/>
+          <w:szCs w:val="24"/>
+          <w:lang w:val="en-US"/>
+        </w:rPr>
+        <w:t>What different insights into the current trends and forces did you uncover?</w:t>
+      </w:r>
+    </w:p>
+    <w:p>
+      <w:pPr>
+        <w:shd w:val="clear" w:color="auto" w:fill="F8FAFE"/>
+        <w:spacing w:after="0" w:line="240" w:lineRule="auto"/>
+        <w:rPr>
+          <w:rFonts w:ascii="Open Sans" w:eastAsia="Times New Roman" w:hAnsi="Open Sans" w:cs="Open Sans"/>
+          <w:color w:val="333333"/>
+          <w:sz w:val="24"/>
+          <w:szCs w:val="24"/>
+          <w:lang w:val="en-US"/>
+        </w:rPr>
+      </w:pPr>
+      <w:r>
+        <w:rPr>
+          <w:rFonts w:ascii="Open Sans" w:eastAsia="Times New Roman" w:hAnsi="Open Sans" w:cs="Open Sans"/>
+          <w:color w:val="333333"/>
+          <w:sz w:val="24"/>
+          <w:szCs w:val="24"/>
+          <w:lang w:val="en-US"/>
+        </w:rPr>
+        <w:t> </w:t>
+      </w:r>
+    </w:p>
+    <w:p>
+      <w:pPr>
+        <w:shd w:val="clear" w:color="auto" w:fill="F8FAFE"/>
+        <w:spacing w:after="0" w:line="240" w:lineRule="auto"/>
+        <w:rPr>
+          <w:rFonts w:ascii="Open Sans" w:eastAsia="Times New Roman" w:hAnsi="Open Sans" w:cs="Open Sans"/>
+          <w:color w:val="333333"/>
+          <w:sz w:val="24"/>
+          <w:szCs w:val="24"/>
+          <w:lang w:val="en-US"/>
+        </w:rPr>
+      </w:pPr>
+      <w:r>
+        <w:rPr>
+          <w:rFonts w:ascii="Open Sans" w:eastAsia="Times New Roman" w:hAnsi="Open Sans" w:cs="Open Sans"/>
+          <w:b/>
+          <w:bCs/>
+          <w:color w:val="333333"/>
+          <w:sz w:val="24"/>
+          <w:szCs w:val="24"/>
+          <w:lang w:val="en-US"/>
+        </w:rPr>
+        <w:t>Consider getting stakeholder feedback</w:t>
+      </w:r>
+    </w:p>
+    <w:p>
+      <w:pPr>
+        <w:shd w:val="clear" w:color="auto" w:fill="F8FAFE"/>
+        <w:spacing w:after="0" w:line="240" w:lineRule="auto"/>
+        <w:rPr>
+          <w:rFonts w:ascii="Open Sans" w:eastAsia="Times New Roman" w:hAnsi="Open Sans" w:cs="Open Sans"/>
+          <w:color w:val="333333"/>
+          <w:sz w:val="24"/>
+          <w:szCs w:val="24"/>
+          <w:lang w:val="en-US"/>
+        </w:rPr>
+      </w:pPr>
+      <w:r>
+        <w:rPr>
+          <w:rFonts w:ascii="Open Sans" w:eastAsia="Times New Roman" w:hAnsi="Open Sans" w:cs="Open Sans"/>
+          <w:color w:val="333333"/>
+          <w:sz w:val="24"/>
+          <w:szCs w:val="24"/>
+          <w:lang w:val="en-US"/>
+        </w:rPr>
+        <w:lastRenderedPageBreak/>
+        <w:t>It is good to consider reaching out to any project stakeholders to gather their feedback on your prototype.</w:t>
+      </w:r>
+    </w:p>
+    <w:p>
+      <w:pPr>
+        <w:numPr>
+          <w:ilvl w:val="0"/>
+          <w:numId w:val="3"/>
+        </w:numPr>
+        <w:shd w:val="clear" w:color="auto" w:fill="F8FAFE"/>
+        <w:spacing w:before="100" w:beforeAutospacing="1" w:after="84" w:line="240" w:lineRule="auto"/>
+        <w:ind w:left="185"/>
+        <w:rPr>
+          <w:rFonts w:ascii="Open Sans" w:eastAsia="Times New Roman" w:hAnsi="Open Sans" w:cs="Open Sans"/>
+          <w:color w:val="333333"/>
+          <w:sz w:val="24"/>
+          <w:szCs w:val="24"/>
+          <w:lang w:val="en-US"/>
+        </w:rPr>
+      </w:pPr>
+      <w:r>
+        <w:rPr>
+          <w:rFonts w:ascii="Open Sans" w:eastAsia="Times New Roman" w:hAnsi="Open Sans" w:cs="Open Sans"/>
+          <w:color w:val="333333"/>
+          <w:sz w:val="24"/>
+          <w:szCs w:val="24"/>
+          <w:lang w:val="en-US"/>
+        </w:rPr>
+        <w:t>First re-confirm who the stakeholders for your project are, as this can change over time as people change roles.</w:t>
+      </w:r>
+    </w:p>
+    <w:p>
+      <w:pPr>
+        <w:numPr>
+          <w:ilvl w:val="0"/>
+          <w:numId w:val="3"/>
+        </w:numPr>
+        <w:shd w:val="clear" w:color="auto" w:fill="F8FAFE"/>
+        <w:spacing w:before="100" w:beforeAutospacing="1" w:after="84" w:line="240" w:lineRule="auto"/>
+        <w:ind w:left="185"/>
+        <w:rPr>
+          <w:rFonts w:ascii="Open Sans" w:eastAsia="Times New Roman" w:hAnsi="Open Sans" w:cs="Open Sans"/>
+          <w:color w:val="333333"/>
+          <w:sz w:val="24"/>
+          <w:szCs w:val="24"/>
+          <w:lang w:val="en-US"/>
+        </w:rPr>
+      </w:pPr>
+      <w:r>
+        <w:rPr>
+          <w:rFonts w:ascii="Open Sans" w:eastAsia="Times New Roman" w:hAnsi="Open Sans" w:cs="Open Sans"/>
+          <w:color w:val="333333"/>
+          <w:sz w:val="24"/>
+          <w:szCs w:val="24"/>
+          <w:lang w:val="en-US"/>
+        </w:rPr>
+        <w:t>Provide your stakeholder with an update on your prototype progress. You could present your prototype and also share the activity report and testing log with them.</w:t>
+      </w:r>
+    </w:p>
+    <w:p>
+      <w:pPr>
+        <w:numPr>
+          <w:ilvl w:val="0"/>
+          <w:numId w:val="3"/>
+        </w:numPr>
+        <w:shd w:val="clear" w:color="auto" w:fill="F8FAFE"/>
+        <w:spacing w:before="100" w:beforeAutospacing="1" w:after="84" w:line="240" w:lineRule="auto"/>
+        <w:ind w:left="185"/>
+        <w:rPr>
+          <w:rFonts w:ascii="Open Sans" w:eastAsia="Times New Roman" w:hAnsi="Open Sans" w:cs="Open Sans"/>
+          <w:color w:val="333333"/>
+          <w:sz w:val="24"/>
+          <w:szCs w:val="24"/>
+          <w:lang w:val="en-US"/>
+        </w:rPr>
+      </w:pPr>
+      <w:r>
+        <w:rPr>
+          <w:rFonts w:ascii="Open Sans" w:eastAsia="Times New Roman" w:hAnsi="Open Sans" w:cs="Open Sans"/>
+          <w:color w:val="333333"/>
+          <w:sz w:val="24"/>
+          <w:szCs w:val="24"/>
+          <w:lang w:val="en-US"/>
+        </w:rPr>
+        <w:t>Ask for feedback or suggestions on how you could enhance the prototype for the next stage of the project.</w:t>
+      </w:r>
+    </w:p>
+    <w:p>
+      <w:pPr>
+        <w:shd w:val="clear" w:color="auto" w:fill="F8FAFE"/>
+        <w:spacing w:after="0" w:line="240" w:lineRule="auto"/>
+        <w:rPr>
+          <w:rFonts w:ascii="Open Sans" w:eastAsia="Times New Roman" w:hAnsi="Open Sans" w:cs="Open Sans"/>
+          <w:color w:val="333333"/>
+          <w:sz w:val="24"/>
+          <w:szCs w:val="24"/>
+          <w:lang w:val="en-US"/>
+        </w:rPr>
+      </w:pPr>
+      <w:r>
+        <w:rPr>
+          <w:rFonts w:ascii="Open Sans" w:eastAsia="Times New Roman" w:hAnsi="Open Sans" w:cs="Open Sans"/>
+          <w:color w:val="333333"/>
+          <w:sz w:val="24"/>
+          <w:szCs w:val="24"/>
+          <w:lang w:val="en-US"/>
+        </w:rPr>
+        <w:t> </w:t>
+      </w:r>
+    </w:p>
+    <w:p>
+      <w:pPr>
+        <w:shd w:val="clear" w:color="auto" w:fill="F8FAFE"/>
+        <w:spacing w:after="0" w:line="240" w:lineRule="auto"/>
+        <w:rPr>
+          <w:rFonts w:ascii="Open Sans" w:eastAsia="Times New Roman" w:hAnsi="Open Sans" w:cs="Open Sans"/>
+          <w:color w:val="333333"/>
+          <w:sz w:val="24"/>
+          <w:szCs w:val="24"/>
+          <w:lang w:val="en-US"/>
+        </w:rPr>
+      </w:pPr>
+      <w:r>
+        <w:rPr>
+          <w:rFonts w:ascii="Open Sans" w:eastAsia="Times New Roman" w:hAnsi="Open Sans" w:cs="Open Sans"/>
+          <w:b/>
+          <w:bCs/>
+          <w:color w:val="333333"/>
+          <w:sz w:val="24"/>
+          <w:szCs w:val="24"/>
+          <w:lang w:val="en-US"/>
+        </w:rPr>
+        <w:t>Plan some prototype enhancements</w:t>
+      </w:r>
+    </w:p>
+    <w:p>
+      <w:pPr>
+        <w:shd w:val="clear" w:color="auto" w:fill="F8FAFE"/>
+        <w:spacing w:after="0" w:line="240" w:lineRule="auto"/>
+        <w:rPr>
+          <w:rFonts w:ascii="Open Sans" w:eastAsia="Times New Roman" w:hAnsi="Open Sans" w:cs="Open Sans"/>
+          <w:color w:val="333333"/>
+          <w:sz w:val="24"/>
+          <w:szCs w:val="24"/>
+          <w:lang w:val="en-US"/>
+        </w:rPr>
+      </w:pPr>
+      <w:r>
+        <w:rPr>
+          <w:rFonts w:ascii="Open Sans" w:eastAsia="Times New Roman" w:hAnsi="Open Sans" w:cs="Open Sans"/>
+          <w:color w:val="333333"/>
+          <w:sz w:val="24"/>
+          <w:szCs w:val="24"/>
+          <w:lang w:val="en-US"/>
+        </w:rPr>
+        <w:t>Plan how you will adjust and enhance your prototype based on information gathered from the environmental scan and stakeholder feedback. Ask yourself the following questions to help you start this planning:</w:t>
+      </w:r>
+    </w:p>
+    <w:p>
+      <w:pPr>
+        <w:numPr>
+          <w:ilvl w:val="0"/>
+          <w:numId w:val="4"/>
+        </w:numPr>
+        <w:shd w:val="clear" w:color="auto" w:fill="F8FAFE"/>
+        <w:spacing w:before="100" w:beforeAutospacing="1" w:after="84" w:line="240" w:lineRule="auto"/>
+        <w:ind w:left="185"/>
+        <w:rPr>
+          <w:rFonts w:ascii="Open Sans" w:eastAsia="Times New Roman" w:hAnsi="Open Sans" w:cs="Open Sans"/>
+          <w:color w:val="333333"/>
+          <w:sz w:val="24"/>
+          <w:szCs w:val="24"/>
+          <w:lang w:val="en-US"/>
+        </w:rPr>
+      </w:pPr>
+      <w:r>
+        <w:rPr>
+          <w:rFonts w:ascii="Open Sans" w:eastAsia="Times New Roman" w:hAnsi="Open Sans" w:cs="Open Sans"/>
+          <w:color w:val="333333"/>
+          <w:sz w:val="24"/>
+          <w:szCs w:val="24"/>
+          <w:lang w:val="en-US"/>
+        </w:rPr>
+        <w:t>Is your prototype idea still current?</w:t>
+      </w:r>
+    </w:p>
+    <w:p>
+      <w:pPr>
+        <w:numPr>
+          <w:ilvl w:val="0"/>
+          <w:numId w:val="4"/>
+        </w:numPr>
+        <w:shd w:val="clear" w:color="auto" w:fill="F8FAFE"/>
+        <w:spacing w:before="100" w:beforeAutospacing="1" w:after="84" w:line="240" w:lineRule="auto"/>
+        <w:ind w:left="185"/>
+        <w:rPr>
+          <w:rFonts w:ascii="Open Sans" w:eastAsia="Times New Roman" w:hAnsi="Open Sans" w:cs="Open Sans"/>
+          <w:color w:val="333333"/>
+          <w:sz w:val="24"/>
+          <w:szCs w:val="24"/>
+          <w:lang w:val="en-US"/>
+        </w:rPr>
+      </w:pPr>
+      <w:r>
+        <w:rPr>
+          <w:rFonts w:ascii="Open Sans" w:eastAsia="Times New Roman" w:hAnsi="Open Sans" w:cs="Open Sans"/>
+          <w:color w:val="333333"/>
+          <w:sz w:val="24"/>
+          <w:szCs w:val="24"/>
+          <w:lang w:val="en-US"/>
+        </w:rPr>
+        <w:t>Does it need any adjustments to set it apart?</w:t>
+      </w:r>
+    </w:p>
+    <w:p>
+      <w:pPr>
+        <w:numPr>
+          <w:ilvl w:val="0"/>
+          <w:numId w:val="4"/>
+        </w:numPr>
+        <w:shd w:val="clear" w:color="auto" w:fill="F8FAFE"/>
+        <w:spacing w:before="100" w:beforeAutospacing="1" w:after="84" w:line="240" w:lineRule="auto"/>
+        <w:ind w:left="185"/>
+        <w:rPr>
+          <w:rFonts w:ascii="Open Sans" w:eastAsia="Times New Roman" w:hAnsi="Open Sans" w:cs="Open Sans"/>
+          <w:color w:val="333333"/>
+          <w:sz w:val="24"/>
+          <w:szCs w:val="24"/>
+          <w:lang w:val="en-US"/>
+        </w:rPr>
+      </w:pPr>
+      <w:r>
+        <w:rPr>
+          <w:rFonts w:ascii="Open Sans" w:eastAsia="Times New Roman" w:hAnsi="Open Sans" w:cs="Open Sans"/>
+          <w:color w:val="333333"/>
+          <w:sz w:val="24"/>
+          <w:szCs w:val="24"/>
+          <w:lang w:val="en-US"/>
+        </w:rPr>
+        <w:t>Is it fit for purpose?</w:t>
+      </w:r>
+    </w:p>
+    <w:p>
+      <w:pPr>
+        <w:numPr>
+          <w:ilvl w:val="0"/>
+          <w:numId w:val="4"/>
+        </w:numPr>
+        <w:shd w:val="clear" w:color="auto" w:fill="F8FAFE"/>
+        <w:spacing w:before="100" w:beforeAutospacing="1" w:after="84" w:line="240" w:lineRule="auto"/>
+        <w:ind w:left="185"/>
+        <w:rPr>
+          <w:rFonts w:ascii="Open Sans" w:eastAsia="Times New Roman" w:hAnsi="Open Sans" w:cs="Open Sans"/>
+          <w:color w:val="333333"/>
+          <w:sz w:val="24"/>
+          <w:szCs w:val="24"/>
+          <w:lang w:val="en-US"/>
+        </w:rPr>
+      </w:pPr>
+      <w:r>
+        <w:rPr>
+          <w:rFonts w:ascii="Open Sans" w:eastAsia="Times New Roman" w:hAnsi="Open Sans" w:cs="Open Sans"/>
+          <w:color w:val="333333"/>
+          <w:sz w:val="24"/>
+          <w:szCs w:val="24"/>
+          <w:lang w:val="en-US"/>
+        </w:rPr>
+        <w:t>Have you identified any gaps within the current trends?</w:t>
       </w:r>
     </w:p>
     <w:p>
@@ -342,6 +872,453 @@
 <file path=word/numbering.xml><?xml version="1.0" encoding="utf-8"?>
 <w:numbering xmlns:ve="http://schemas.openxmlformats.org/markup-compatibility/2006" xmlns:o="urn:schemas-microsoft-com:office:office" xmlns:r="http://schemas.openxmlformats.org/officeDocument/2006/relationships" xmlns:m="http://schemas.openxmlformats.org/officeDocument/2006/math" xmlns:v="urn:schemas-microsoft-com:vml" xmlns:wp="http://schemas.openxmlformats.org/drawingml/2006/wordprocessingDrawing" xmlns:w10="urn:schemas-microsoft-com:office:word" xmlns:w="http://schemas.openxmlformats.org/wordprocessingml/2006/main" xmlns:wne="http://schemas.microsoft.com/office/word/2006/wordml">
   <w:abstractNum w:abstractNumId="0">
+    <w:nsid w:val="061E4C17"/>
+    <w:multiLevelType w:val="multilevel"/>
+    <w:tmpl w:val="C4546A6C"/>
+    <w:lvl w:ilvl="0">
+      <w:start w:val="1"/>
+      <w:numFmt w:val="bullet"/>
+      <w:lvlText w:val=""/>
+      <w:lvlJc w:val="left"/>
+      <w:pPr>
+        <w:tabs>
+          <w:tab w:val="num" w:pos="720"/>
+        </w:tabs>
+        <w:ind w:left="720" w:hanging="360"/>
+      </w:pPr>
+      <w:rPr>
+        <w:rFonts w:ascii="Symbol" w:hAnsi="Symbol" w:hint="default"/>
+        <w:sz w:val="20"/>
+      </w:rPr>
+    </w:lvl>
+    <w:lvl w:ilvl="1" w:tentative="1">
+      <w:start w:val="1"/>
+      <w:numFmt w:val="bullet"/>
+      <w:lvlText w:val="o"/>
+      <w:lvlJc w:val="left"/>
+      <w:pPr>
+        <w:tabs>
+          <w:tab w:val="num" w:pos="1440"/>
+        </w:tabs>
+        <w:ind w:left="1440" w:hanging="360"/>
+      </w:pPr>
+      <w:rPr>
+        <w:rFonts w:ascii="Courier New" w:hAnsi="Courier New" w:hint="default"/>
+        <w:sz w:val="20"/>
+      </w:rPr>
+    </w:lvl>
+    <w:lvl w:ilvl="2" w:tentative="1">
+      <w:start w:val="1"/>
+      <w:numFmt w:val="bullet"/>
+      <w:lvlText w:val=""/>
+      <w:lvlJc w:val="left"/>
+      <w:pPr>
+        <w:tabs>
+          <w:tab w:val="num" w:pos="2160"/>
+        </w:tabs>
+        <w:ind w:left="2160" w:hanging="360"/>
+      </w:pPr>
+      <w:rPr>
+        <w:rFonts w:ascii="Wingdings" w:hAnsi="Wingdings" w:hint="default"/>
+        <w:sz w:val="20"/>
+      </w:rPr>
+    </w:lvl>
+    <w:lvl w:ilvl="3" w:tentative="1">
+      <w:start w:val="1"/>
+      <w:numFmt w:val="bullet"/>
+      <w:lvlText w:val=""/>
+      <w:lvlJc w:val="left"/>
+      <w:pPr>
+        <w:tabs>
+          <w:tab w:val="num" w:pos="2880"/>
+        </w:tabs>
+        <w:ind w:left="2880" w:hanging="360"/>
+      </w:pPr>
+      <w:rPr>
+        <w:rFonts w:ascii="Wingdings" w:hAnsi="Wingdings" w:hint="default"/>
+        <w:sz w:val="20"/>
+      </w:rPr>
+    </w:lvl>
+    <w:lvl w:ilvl="4" w:tentative="1">
+      <w:start w:val="1"/>
+      <w:numFmt w:val="bullet"/>
+      <w:lvlText w:val=""/>
+      <w:lvlJc w:val="left"/>
+      <w:pPr>
+        <w:tabs>
+          <w:tab w:val="num" w:pos="3600"/>
+        </w:tabs>
+        <w:ind w:left="3600" w:hanging="360"/>
+      </w:pPr>
+      <w:rPr>
+        <w:rFonts w:ascii="Wingdings" w:hAnsi="Wingdings" w:hint="default"/>
+        <w:sz w:val="20"/>
+      </w:rPr>
+    </w:lvl>
+    <w:lvl w:ilvl="5" w:tentative="1">
+      <w:start w:val="1"/>
+      <w:numFmt w:val="bullet"/>
+      <w:lvlText w:val=""/>
+      <w:lvlJc w:val="left"/>
+      <w:pPr>
+        <w:tabs>
+          <w:tab w:val="num" w:pos="4320"/>
+        </w:tabs>
+        <w:ind w:left="4320" w:hanging="360"/>
+      </w:pPr>
+      <w:rPr>
+        <w:rFonts w:ascii="Wingdings" w:hAnsi="Wingdings" w:hint="default"/>
+        <w:sz w:val="20"/>
+      </w:rPr>
+    </w:lvl>
+    <w:lvl w:ilvl="6" w:tentative="1">
+      <w:start w:val="1"/>
+      <w:numFmt w:val="bullet"/>
+      <w:lvlText w:val=""/>
+      <w:lvlJc w:val="left"/>
+      <w:pPr>
+        <w:tabs>
+          <w:tab w:val="num" w:pos="5040"/>
+        </w:tabs>
+        <w:ind w:left="5040" w:hanging="360"/>
+      </w:pPr>
+      <w:rPr>
+        <w:rFonts w:ascii="Wingdings" w:hAnsi="Wingdings" w:hint="default"/>
+        <w:sz w:val="20"/>
+      </w:rPr>
+    </w:lvl>
+    <w:lvl w:ilvl="7" w:tentative="1">
+      <w:start w:val="1"/>
+      <w:numFmt w:val="bullet"/>
+      <w:lvlText w:val=""/>
+      <w:lvlJc w:val="left"/>
+      <w:pPr>
+        <w:tabs>
+          <w:tab w:val="num" w:pos="5760"/>
+        </w:tabs>
+        <w:ind w:left="5760" w:hanging="360"/>
+      </w:pPr>
+      <w:rPr>
+        <w:rFonts w:ascii="Wingdings" w:hAnsi="Wingdings" w:hint="default"/>
+        <w:sz w:val="20"/>
+      </w:rPr>
+    </w:lvl>
+    <w:lvl w:ilvl="8" w:tentative="1">
+      <w:start w:val="1"/>
+      <w:numFmt w:val="bullet"/>
+      <w:lvlText w:val=""/>
+      <w:lvlJc w:val="left"/>
+      <w:pPr>
+        <w:tabs>
+          <w:tab w:val="num" w:pos="6480"/>
+        </w:tabs>
+        <w:ind w:left="6480" w:hanging="360"/>
+      </w:pPr>
+      <w:rPr>
+        <w:rFonts w:ascii="Wingdings" w:hAnsi="Wingdings" w:hint="default"/>
+        <w:sz w:val="20"/>
+      </w:rPr>
+    </w:lvl>
+  </w:abstractNum>
+  <w:abstractNum w:abstractNumId="1">
+    <w:nsid w:val="08560E96"/>
+    <w:multiLevelType w:val="multilevel"/>
+    <w:tmpl w:val="680AA162"/>
+    <w:lvl w:ilvl="0">
+      <w:start w:val="1"/>
+      <w:numFmt w:val="bullet"/>
+      <w:lvlText w:val=""/>
+      <w:lvlJc w:val="left"/>
+      <w:pPr>
+        <w:tabs>
+          <w:tab w:val="num" w:pos="720"/>
+        </w:tabs>
+        <w:ind w:left="720" w:hanging="360"/>
+      </w:pPr>
+      <w:rPr>
+        <w:rFonts w:ascii="Symbol" w:hAnsi="Symbol" w:hint="default"/>
+        <w:sz w:val="20"/>
+      </w:rPr>
+    </w:lvl>
+    <w:lvl w:ilvl="1" w:tentative="1">
+      <w:start w:val="1"/>
+      <w:numFmt w:val="bullet"/>
+      <w:lvlText w:val="o"/>
+      <w:lvlJc w:val="left"/>
+      <w:pPr>
+        <w:tabs>
+          <w:tab w:val="num" w:pos="1440"/>
+        </w:tabs>
+        <w:ind w:left="1440" w:hanging="360"/>
+      </w:pPr>
+      <w:rPr>
+        <w:rFonts w:ascii="Courier New" w:hAnsi="Courier New" w:hint="default"/>
+        <w:sz w:val="20"/>
+      </w:rPr>
+    </w:lvl>
+    <w:lvl w:ilvl="2" w:tentative="1">
+      <w:start w:val="1"/>
+      <w:numFmt w:val="bullet"/>
+      <w:lvlText w:val=""/>
+      <w:lvlJc w:val="left"/>
+      <w:pPr>
+        <w:tabs>
+          <w:tab w:val="num" w:pos="2160"/>
+        </w:tabs>
+        <w:ind w:left="2160" w:hanging="360"/>
+      </w:pPr>
+      <w:rPr>
+        <w:rFonts w:ascii="Wingdings" w:hAnsi="Wingdings" w:hint="default"/>
+        <w:sz w:val="20"/>
+      </w:rPr>
+    </w:lvl>
+    <w:lvl w:ilvl="3" w:tentative="1">
+      <w:start w:val="1"/>
+      <w:numFmt w:val="bullet"/>
+      <w:lvlText w:val=""/>
+      <w:lvlJc w:val="left"/>
+      <w:pPr>
+        <w:tabs>
+          <w:tab w:val="num" w:pos="2880"/>
+        </w:tabs>
+        <w:ind w:left="2880" w:hanging="360"/>
+      </w:pPr>
+      <w:rPr>
+        <w:rFonts w:ascii="Wingdings" w:hAnsi="Wingdings" w:hint="default"/>
+        <w:sz w:val="20"/>
+      </w:rPr>
+    </w:lvl>
+    <w:lvl w:ilvl="4" w:tentative="1">
+      <w:start w:val="1"/>
+      <w:numFmt w:val="bullet"/>
+      <w:lvlText w:val=""/>
+      <w:lvlJc w:val="left"/>
+      <w:pPr>
+        <w:tabs>
+          <w:tab w:val="num" w:pos="3600"/>
+        </w:tabs>
+        <w:ind w:left="3600" w:hanging="360"/>
+      </w:pPr>
+      <w:rPr>
+        <w:rFonts w:ascii="Wingdings" w:hAnsi="Wingdings" w:hint="default"/>
+        <w:sz w:val="20"/>
+      </w:rPr>
+    </w:lvl>
+    <w:lvl w:ilvl="5" w:tentative="1">
+      <w:start w:val="1"/>
+      <w:numFmt w:val="bullet"/>
+      <w:lvlText w:val=""/>
+      <w:lvlJc w:val="left"/>
+      <w:pPr>
+        <w:tabs>
+          <w:tab w:val="num" w:pos="4320"/>
+        </w:tabs>
+        <w:ind w:left="4320" w:hanging="360"/>
+      </w:pPr>
+      <w:rPr>
+        <w:rFonts w:ascii="Wingdings" w:hAnsi="Wingdings" w:hint="default"/>
+        <w:sz w:val="20"/>
+      </w:rPr>
+    </w:lvl>
+    <w:lvl w:ilvl="6" w:tentative="1">
+      <w:start w:val="1"/>
+      <w:numFmt w:val="bullet"/>
+      <w:lvlText w:val=""/>
+      <w:lvlJc w:val="left"/>
+      <w:pPr>
+        <w:tabs>
+          <w:tab w:val="num" w:pos="5040"/>
+        </w:tabs>
+        <w:ind w:left="5040" w:hanging="360"/>
+      </w:pPr>
+      <w:rPr>
+        <w:rFonts w:ascii="Wingdings" w:hAnsi="Wingdings" w:hint="default"/>
+        <w:sz w:val="20"/>
+      </w:rPr>
+    </w:lvl>
+    <w:lvl w:ilvl="7" w:tentative="1">
+      <w:start w:val="1"/>
+      <w:numFmt w:val="bullet"/>
+      <w:lvlText w:val=""/>
+      <w:lvlJc w:val="left"/>
+      <w:pPr>
+        <w:tabs>
+          <w:tab w:val="num" w:pos="5760"/>
+        </w:tabs>
+        <w:ind w:left="5760" w:hanging="360"/>
+      </w:pPr>
+      <w:rPr>
+        <w:rFonts w:ascii="Wingdings" w:hAnsi="Wingdings" w:hint="default"/>
+        <w:sz w:val="20"/>
+      </w:rPr>
+    </w:lvl>
+    <w:lvl w:ilvl="8" w:tentative="1">
+      <w:start w:val="1"/>
+      <w:numFmt w:val="bullet"/>
+      <w:lvlText w:val=""/>
+      <w:lvlJc w:val="left"/>
+      <w:pPr>
+        <w:tabs>
+          <w:tab w:val="num" w:pos="6480"/>
+        </w:tabs>
+        <w:ind w:left="6480" w:hanging="360"/>
+      </w:pPr>
+      <w:rPr>
+        <w:rFonts w:ascii="Wingdings" w:hAnsi="Wingdings" w:hint="default"/>
+        <w:sz w:val="20"/>
+      </w:rPr>
+    </w:lvl>
+  </w:abstractNum>
+  <w:abstractNum w:abstractNumId="2">
+    <w:nsid w:val="31A66978"/>
+    <w:multiLevelType w:val="multilevel"/>
+    <w:tmpl w:val="0076293A"/>
+    <w:lvl w:ilvl="0">
+      <w:start w:val="1"/>
+      <w:numFmt w:val="bullet"/>
+      <w:lvlText w:val=""/>
+      <w:lvlJc w:val="left"/>
+      <w:pPr>
+        <w:tabs>
+          <w:tab w:val="num" w:pos="720"/>
+        </w:tabs>
+        <w:ind w:left="720" w:hanging="360"/>
+      </w:pPr>
+      <w:rPr>
+        <w:rFonts w:ascii="Symbol" w:hAnsi="Symbol" w:hint="default"/>
+        <w:sz w:val="20"/>
+      </w:rPr>
+    </w:lvl>
+    <w:lvl w:ilvl="1" w:tentative="1">
+      <w:start w:val="1"/>
+      <w:numFmt w:val="bullet"/>
+      <w:lvlText w:val="o"/>
+      <w:lvlJc w:val="left"/>
+      <w:pPr>
+        <w:tabs>
+          <w:tab w:val="num" w:pos="1440"/>
+        </w:tabs>
+        <w:ind w:left="1440" w:hanging="360"/>
+      </w:pPr>
+      <w:rPr>
+        <w:rFonts w:ascii="Courier New" w:hAnsi="Courier New" w:hint="default"/>
+        <w:sz w:val="20"/>
+      </w:rPr>
+    </w:lvl>
+    <w:lvl w:ilvl="2" w:tentative="1">
+      <w:start w:val="1"/>
+      <w:numFmt w:val="bullet"/>
+      <w:lvlText w:val=""/>
+      <w:lvlJc w:val="left"/>
+      <w:pPr>
+        <w:tabs>
+          <w:tab w:val="num" w:pos="2160"/>
+        </w:tabs>
+        <w:ind w:left="2160" w:hanging="360"/>
+      </w:pPr>
+      <w:rPr>
+        <w:rFonts w:ascii="Wingdings" w:hAnsi="Wingdings" w:hint="default"/>
+        <w:sz w:val="20"/>
+      </w:rPr>
+    </w:lvl>
+    <w:lvl w:ilvl="3" w:tentative="1">
+      <w:start w:val="1"/>
+      <w:numFmt w:val="bullet"/>
+      <w:lvlText w:val=""/>
+      <w:lvlJc w:val="left"/>
+      <w:pPr>
+        <w:tabs>
+          <w:tab w:val="num" w:pos="2880"/>
+        </w:tabs>
+        <w:ind w:left="2880" w:hanging="360"/>
+      </w:pPr>
+      <w:rPr>
+        <w:rFonts w:ascii="Wingdings" w:hAnsi="Wingdings" w:hint="default"/>
+        <w:sz w:val="20"/>
+      </w:rPr>
+    </w:lvl>
+    <w:lvl w:ilvl="4" w:tentative="1">
+      <w:start w:val="1"/>
+      <w:numFmt w:val="bullet"/>
+      <w:lvlText w:val=""/>
+      <w:lvlJc w:val="left"/>
+      <w:pPr>
+        <w:tabs>
+          <w:tab w:val="num" w:pos="3600"/>
+        </w:tabs>
+        <w:ind w:left="3600" w:hanging="360"/>
+      </w:pPr>
+      <w:rPr>
+        <w:rFonts w:ascii="Wingdings" w:hAnsi="Wingdings" w:hint="default"/>
+        <w:sz w:val="20"/>
+      </w:rPr>
+    </w:lvl>
+    <w:lvl w:ilvl="5" w:tentative="1">
+      <w:start w:val="1"/>
+      <w:numFmt w:val="bullet"/>
+      <w:lvlText w:val=""/>
+      <w:lvlJc w:val="left"/>
+      <w:pPr>
+        <w:tabs>
+          <w:tab w:val="num" w:pos="4320"/>
+        </w:tabs>
+        <w:ind w:left="4320" w:hanging="360"/>
+      </w:pPr>
+      <w:rPr>
+        <w:rFonts w:ascii="Wingdings" w:hAnsi="Wingdings" w:hint="default"/>
+        <w:sz w:val="20"/>
+      </w:rPr>
+    </w:lvl>
+    <w:lvl w:ilvl="6" w:tentative="1">
+      <w:start w:val="1"/>
+      <w:numFmt w:val="bullet"/>
+      <w:lvlText w:val=""/>
+      <w:lvlJc w:val="left"/>
+      <w:pPr>
+        <w:tabs>
+          <w:tab w:val="num" w:pos="5040"/>
+        </w:tabs>
+        <w:ind w:left="5040" w:hanging="360"/>
+      </w:pPr>
+      <w:rPr>
+        <w:rFonts w:ascii="Wingdings" w:hAnsi="Wingdings" w:hint="default"/>
+        <w:sz w:val="20"/>
+      </w:rPr>
+    </w:lvl>
+    <w:lvl w:ilvl="7" w:tentative="1">
+      <w:start w:val="1"/>
+      <w:numFmt w:val="bullet"/>
+      <w:lvlText w:val=""/>
+      <w:lvlJc w:val="left"/>
+      <w:pPr>
+        <w:tabs>
+          <w:tab w:val="num" w:pos="5760"/>
+        </w:tabs>
+        <w:ind w:left="5760" w:hanging="360"/>
+      </w:pPr>
+      <w:rPr>
+        <w:rFonts w:ascii="Wingdings" w:hAnsi="Wingdings" w:hint="default"/>
+        <w:sz w:val="20"/>
+      </w:rPr>
+    </w:lvl>
+    <w:lvl w:ilvl="8" w:tentative="1">
+      <w:start w:val="1"/>
+      <w:numFmt w:val="bullet"/>
+      <w:lvlText w:val=""/>
+      <w:lvlJc w:val="left"/>
+      <w:pPr>
+        <w:tabs>
+          <w:tab w:val="num" w:pos="6480"/>
+        </w:tabs>
+        <w:ind w:left="6480" w:hanging="360"/>
+      </w:pPr>
+      <w:rPr>
+        <w:rFonts w:ascii="Wingdings" w:hAnsi="Wingdings" w:hint="default"/>
+        <w:sz w:val="20"/>
+      </w:rPr>
+    </w:lvl>
+  </w:abstractNum>
+  <w:abstractNum w:abstractNumId="3">
     <w:nsid w:val="49A46948"/>
     <w:multiLevelType w:val="multilevel"/>
     <w:tmpl w:val="7DE2D8D6"/>
@@ -491,7 +1468,16 @@
     </w:lvl>
   </w:abstractNum>
   <w:num w:numId="1">
+    <w:abstractNumId w:val="3"/>
+  </w:num>
+  <w:num w:numId="2">
+    <w:abstractNumId w:val="2"/>
+  </w:num>
+  <w:num w:numId="3">
     <w:abstractNumId w:val="0"/>
+  </w:num>
+  <w:num w:numId="4">
+    <w:abstractNumId w:val="1"/>
   </w:num>
 </w:numbering>
 </file>
@@ -700,6 +1686,17 @@
       <w:sz w:val="24"/>
       <w:szCs w:val="24"/>
       <w:lang w:eastAsia="en-AU"/>
+    </w:rPr>
+  </w:style>
+  <w:style w:type="character" w:styleId="Strong">
+    <w:name w:val="Strong"/>
+    <w:basedOn w:val="DefaultParagraphFont"/>
+    <w:uiPriority w:val="22"/>
+    <w:qFormat/>
+    <w:rsid w:val="00C93336"/>
+    <w:rPr>
+      <w:b/>
+      <w:bCs/>
     </w:rPr>
   </w:style>
 </w:styles>

--- a/CYB6012 Cyber Project 2/Assessment 3/Reflection on progress V1.docx
+++ b/CYB6012 Cyber Project 2/Assessment 3/Reflection on progress V1.docx
@@ -3,6 +3,449 @@
 <w:document xmlns:ve="http://schemas.openxmlformats.org/markup-compatibility/2006" xmlns:o="urn:schemas-microsoft-com:office:office" xmlns:r="http://schemas.openxmlformats.org/officeDocument/2006/relationships" xmlns:m="http://schemas.openxmlformats.org/officeDocument/2006/math" xmlns:v="urn:schemas-microsoft-com:vml" xmlns:wp="http://schemas.openxmlformats.org/drawingml/2006/wordprocessingDrawing" xmlns:w10="urn:schemas-microsoft-com:office:word" xmlns:w="http://schemas.openxmlformats.org/wordprocessingml/2006/main" xmlns:wne="http://schemas.microsoft.com/office/word/2006/wordml">
   <w:body>
     <w:p>
+      <w:pPr>
+        <w:pStyle w:val="BodyText"/>
+        <w:kinsoku w:val="0"/>
+        <w:overflowPunct w:val="0"/>
+        <w:spacing w:line="1527" w:lineRule="exact"/>
+        <w:jc w:val="center"/>
+        <w:rPr>
+          <w:rFonts w:ascii="Arial" w:hAnsi="Arial" w:cs="Arial"/>
+          <w:color w:val="150303"/>
+          <w:w w:val="105"/>
+          <w:sz w:val="56"/>
+          <w:szCs w:val="56"/>
+        </w:rPr>
+      </w:pPr>
+      <w:r>
+        <w:rPr>
+          <w:noProof/>
+          <w:sz w:val="56"/>
+          <w:szCs w:val="56"/>
+        </w:rPr>
+        <w:pict>
+          <v:shapetype id="_x0000_t202" coordsize="21600,21600" o:spt="202" path="m,l,21600r21600,l21600,xe">
+            <v:stroke joinstyle="miter"/>
+            <v:path gradientshapeok="t" o:connecttype="rect"/>
+          </v:shapetype>
+          <v:shape id="Text Box 5" o:spid="_x0000_s1026" type="#_x0000_t202" style="position:absolute;left:0;text-align:left;margin-left:229.65pt;margin-top:750.35pt;width:5.05pt;height:12.95pt;z-index:-251656192;visibility:visible;mso-position-horizontal-relative:page;mso-position-vertical-relative:page" o:gfxdata="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" o:allowincell="f" filled="f" stroked="f">
+            <v:textbox inset="0,0,0,0">
+              <w:txbxContent>
+                <w:p>
+                  <w:pPr>
+                    <w:pStyle w:val="BodyText"/>
+                    <w:kinsoku w:val="0"/>
+                    <w:overflowPunct w:val="0"/>
+                    <w:spacing w:line="258" w:lineRule="exact"/>
+                    <w:rPr>
+                      <w:rFonts w:ascii="Arial" w:hAnsi="Arial" w:cs="Arial"/>
+                      <w:color w:val="C1AFB3"/>
+                      <w:w w:val="50"/>
+                      <w:sz w:val="23"/>
+                      <w:szCs w:val="23"/>
+                    </w:rPr>
+                  </w:pPr>
+                  <w:r>
+                    <w:rPr>
+                      <w:rFonts w:ascii="Arial" w:hAnsi="Arial" w:cs="Arial"/>
+                      <w:color w:val="C1AFB3"/>
+                      <w:w w:val="50"/>
+                      <w:sz w:val="23"/>
+                      <w:szCs w:val="23"/>
+                    </w:rPr>
+                    <w:t>...</w:t>
+                  </w:r>
+                </w:p>
+              </w:txbxContent>
+            </v:textbox>
+            <w10:wrap anchorx="page" anchory="page"/>
+          </v:shape>
+        </w:pict>
+      </w:r>
+      <w:r>
+        <w:rPr>
+          <w:noProof/>
+          <w:sz w:val="56"/>
+          <w:szCs w:val="56"/>
+        </w:rPr>
+        <w:pict>
+          <v:shape id="Text Box 7" o:spid="_x0000_s1027" type="#_x0000_t202" style="position:absolute;left:0;text-align:left;margin-left:307.55pt;margin-top:770.7pt;width:10.75pt;height:6.15pt;z-index:-251655168;visibility:visible;mso-position-horizontal-relative:page;mso-position-vertical-relative:page" o:gfxdata="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" o:allowincell="f" filled="f" stroked="f">
+            <v:textbox inset="0,0,0,0">
+              <w:txbxContent>
+                <w:p>
+                  <w:pPr>
+                    <w:pStyle w:val="BodyText"/>
+                    <w:kinsoku w:val="0"/>
+                    <w:overflowPunct w:val="0"/>
+                    <w:spacing w:line="122" w:lineRule="exact"/>
+                    <w:rPr>
+                      <w:color w:val="B1A0AC"/>
+                      <w:w w:val="600"/>
+                      <w:sz w:val="11"/>
+                      <w:szCs w:val="11"/>
+                    </w:rPr>
+                  </w:pPr>
+                  <w:r>
+                    <w:rPr>
+                      <w:color w:val="B1A0AC"/>
+                      <w:w w:val="600"/>
+                      <w:sz w:val="11"/>
+                      <w:szCs w:val="11"/>
+                    </w:rPr>
+                    <w:t>.</w:t>
+                  </w:r>
+                </w:p>
+              </w:txbxContent>
+            </v:textbox>
+            <w10:wrap anchorx="page" anchory="page"/>
+          </v:shape>
+        </w:pict>
+      </w:r>
+      <w:r>
+        <w:rPr>
+          <w:noProof/>
+          <w:sz w:val="56"/>
+          <w:szCs w:val="56"/>
+        </w:rPr>
+        <w:pict>
+          <v:shape id="Text Box 8" o:spid="_x0000_s1028" type="#_x0000_t202" style="position:absolute;left:0;text-align:left;margin-left:208.8pt;margin-top:770.7pt;width:16.1pt;height:6.15pt;z-index:-251654144;visibility:visible;mso-position-horizontal-relative:page;mso-position-vertical-relative:page" o:gfxdata="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" o:allowincell="f" filled="f" stroked="f">
+            <v:textbox inset="0,0,0,0">
+              <w:txbxContent>
+                <w:p>
+                  <w:pPr>
+                    <w:pStyle w:val="BodyText"/>
+                    <w:kinsoku w:val="0"/>
+                    <w:overflowPunct w:val="0"/>
+                    <w:spacing w:line="122" w:lineRule="exact"/>
+                    <w:rPr>
+                      <w:color w:val="C1AFB3"/>
+                      <w:w w:val="85"/>
+                      <w:sz w:val="11"/>
+                      <w:szCs w:val="11"/>
+                    </w:rPr>
+                  </w:pPr>
+                  <w:r>
+                    <w:rPr>
+                      <w:color w:val="A59099"/>
+                      <w:w w:val="85"/>
+                      <w:sz w:val="11"/>
+                      <w:szCs w:val="11"/>
+                    </w:rPr>
+                    <w:t xml:space="preserve">.__ </w:t>
+                  </w:r>
+                  <w:r>
+                    <w:rPr>
+                      <w:color w:val="C1AFB3"/>
+                      <w:w w:val="85"/>
+                      <w:sz w:val="11"/>
+                      <w:szCs w:val="11"/>
+                    </w:rPr>
+                    <w:t>.. .,</w:t>
+                  </w:r>
+                </w:p>
+              </w:txbxContent>
+            </v:textbox>
+            <w10:wrap anchorx="page" anchory="page"/>
+          </v:shape>
+        </w:pict>
+      </w:r>
+      <w:r>
+        <w:rPr>
+          <w:noProof/>
+          <w:sz w:val="56"/>
+          <w:szCs w:val="56"/>
+        </w:rPr>
+        <w:pict>
+          <v:shape id="Text Box 9" o:spid="_x0000_s1029" type="#_x0000_t202" style="position:absolute;left:0;text-align:left;margin-left:317.1pt;margin-top:770.7pt;width:10.75pt;height:6.15pt;z-index:-251653120;visibility:visible;mso-position-horizontal-relative:page;mso-position-vertical-relative:page" o:gfxdata="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" o:allowincell="f" filled="f" stroked="f">
+            <v:textbox inset="0,0,0,0">
+              <w:txbxContent>
+                <w:p>
+                  <w:pPr>
+                    <w:pStyle w:val="BodyText"/>
+                    <w:kinsoku w:val="0"/>
+                    <w:overflowPunct w:val="0"/>
+                    <w:spacing w:line="122" w:lineRule="exact"/>
+                    <w:rPr>
+                      <w:color w:val="C1AFB3"/>
+                      <w:w w:val="600"/>
+                      <w:sz w:val="11"/>
+                      <w:szCs w:val="11"/>
+                    </w:rPr>
+                  </w:pPr>
+                  <w:r>
+                    <w:rPr>
+                      <w:color w:val="C1AFB3"/>
+                      <w:w w:val="600"/>
+                      <w:sz w:val="11"/>
+                      <w:szCs w:val="11"/>
+                    </w:rPr>
+                    <w:t>.</w:t>
+                  </w:r>
+                </w:p>
+              </w:txbxContent>
+            </v:textbox>
+            <w10:wrap anchorx="page" anchory="page"/>
+          </v:shape>
+        </w:pict>
+      </w:r>
+      <w:r>
+        <w:rPr>
+          <w:rFonts w:ascii="Arial" w:hAnsi="Arial" w:cs="Arial"/>
+          <w:color w:val="150303"/>
+          <w:w w:val="105"/>
+          <w:sz w:val="56"/>
+          <w:szCs w:val="56"/>
+        </w:rPr>
+        <w:t xml:space="preserve">Assessment 3 </w:t>
+      </w:r>
+    </w:p>
+    <w:p>
+      <w:pPr>
+        <w:pStyle w:val="BodyText"/>
+        <w:kinsoku w:val="0"/>
+        <w:overflowPunct w:val="0"/>
+        <w:spacing w:line="1527" w:lineRule="exact"/>
+        <w:jc w:val="center"/>
+        <w:rPr>
+          <w:rFonts w:ascii="Arial" w:hAnsi="Arial" w:cs="Arial"/>
+          <w:color w:val="150303"/>
+          <w:w w:val="105"/>
+          <w:sz w:val="56"/>
+          <w:szCs w:val="56"/>
+        </w:rPr>
+      </w:pPr>
+    </w:p>
+    <w:p>
+      <w:pPr>
+        <w:pStyle w:val="BodyText"/>
+        <w:kinsoku w:val="0"/>
+        <w:overflowPunct w:val="0"/>
+        <w:spacing w:line="276" w:lineRule="auto"/>
+        <w:jc w:val="center"/>
+        <w:rPr>
+          <w:rFonts w:ascii="Arial" w:hAnsi="Arial" w:cs="Arial"/>
+          <w:color w:val="150303"/>
+          <w:w w:val="105"/>
+          <w:sz w:val="56"/>
+          <w:szCs w:val="56"/>
+        </w:rPr>
+      </w:pPr>
+      <w:r>
+        <w:rPr>
+          <w:rFonts w:ascii="Arial" w:hAnsi="Arial" w:cs="Arial"/>
+          <w:color w:val="150303"/>
+          <w:w w:val="105"/>
+          <w:sz w:val="56"/>
+          <w:szCs w:val="56"/>
+        </w:rPr>
+        <w:t>Reflection on Progress</w:t>
+      </w:r>
+    </w:p>
+    <w:p>
+      <w:pPr>
+        <w:pStyle w:val="BodyText"/>
+        <w:kinsoku w:val="0"/>
+        <w:overflowPunct w:val="0"/>
+        <w:spacing w:line="276" w:lineRule="auto"/>
+        <w:jc w:val="center"/>
+        <w:rPr>
+          <w:rFonts w:ascii="Arial" w:hAnsi="Arial" w:cs="Arial"/>
+          <w:color w:val="150303"/>
+          <w:w w:val="105"/>
+          <w:sz w:val="56"/>
+          <w:szCs w:val="56"/>
+        </w:rPr>
+      </w:pPr>
+    </w:p>
+    <w:p>
+      <w:pPr>
+        <w:pStyle w:val="BodyText"/>
+        <w:kinsoku w:val="0"/>
+        <w:overflowPunct w:val="0"/>
+        <w:spacing w:line="276" w:lineRule="auto"/>
+        <w:jc w:val="center"/>
+        <w:rPr>
+          <w:rFonts w:ascii="Arial" w:hAnsi="Arial" w:cs="Arial"/>
+          <w:color w:val="150303"/>
+          <w:w w:val="105"/>
+          <w:sz w:val="56"/>
+          <w:szCs w:val="56"/>
+        </w:rPr>
+      </w:pPr>
+    </w:p>
+    <w:p>
+      <w:pPr>
+        <w:pStyle w:val="BodyText"/>
+        <w:kinsoku w:val="0"/>
+        <w:overflowPunct w:val="0"/>
+        <w:spacing w:line="276" w:lineRule="auto"/>
+        <w:jc w:val="center"/>
+        <w:rPr>
+          <w:rFonts w:ascii="Arial" w:hAnsi="Arial" w:cs="Arial"/>
+          <w:color w:val="150303"/>
+          <w:w w:val="105"/>
+          <w:sz w:val="56"/>
+          <w:szCs w:val="56"/>
+        </w:rPr>
+      </w:pPr>
+    </w:p>
+    <w:p>
+      <w:pPr>
+        <w:pStyle w:val="BodyText"/>
+        <w:kinsoku w:val="0"/>
+        <w:overflowPunct w:val="0"/>
+        <w:spacing w:line="276" w:lineRule="auto"/>
+        <w:jc w:val="center"/>
+        <w:rPr>
+          <w:rFonts w:ascii="Arial" w:hAnsi="Arial" w:cs="Arial"/>
+          <w:color w:val="150303"/>
+          <w:w w:val="105"/>
+          <w:sz w:val="56"/>
+          <w:szCs w:val="56"/>
+        </w:rPr>
+      </w:pPr>
+    </w:p>
+    <w:p>
+      <w:pPr>
+        <w:pStyle w:val="BodyText"/>
+        <w:kinsoku w:val="0"/>
+        <w:overflowPunct w:val="0"/>
+        <w:spacing w:line="276" w:lineRule="auto"/>
+        <w:jc w:val="center"/>
+        <w:rPr>
+          <w:rFonts w:ascii="Arial" w:hAnsi="Arial" w:cs="Arial"/>
+          <w:color w:val="150303"/>
+          <w:w w:val="105"/>
+          <w:sz w:val="56"/>
+          <w:szCs w:val="56"/>
+        </w:rPr>
+      </w:pPr>
+    </w:p>
+    <w:p>
+      <w:pPr>
+        <w:pStyle w:val="BodyText"/>
+        <w:kinsoku w:val="0"/>
+        <w:overflowPunct w:val="0"/>
+        <w:spacing w:line="1527" w:lineRule="exact"/>
+        <w:jc w:val="center"/>
+        <w:rPr>
+          <w:rFonts w:ascii="Arial" w:hAnsi="Arial" w:cs="Arial"/>
+          <w:color w:val="150303"/>
+          <w:w w:val="105"/>
+          <w:sz w:val="56"/>
+          <w:szCs w:val="56"/>
+        </w:rPr>
+      </w:pPr>
+    </w:p>
+    <w:p>
+      <w:pPr>
+        <w:pStyle w:val="BodyText"/>
+        <w:kinsoku w:val="0"/>
+        <w:overflowPunct w:val="0"/>
+        <w:spacing w:line="1527" w:lineRule="exact"/>
+        <w:jc w:val="center"/>
+        <w:rPr>
+          <w:rFonts w:ascii="Arial" w:hAnsi="Arial" w:cs="Arial"/>
+          <w:color w:val="150303"/>
+          <w:w w:val="105"/>
+          <w:sz w:val="56"/>
+          <w:szCs w:val="56"/>
+        </w:rPr>
+      </w:pPr>
+    </w:p>
+    <w:p>
+      <w:pPr>
+        <w:pStyle w:val="BodyText"/>
+        <w:kinsoku w:val="0"/>
+        <w:overflowPunct w:val="0"/>
+        <w:jc w:val="center"/>
+        <w:rPr>
+          <w:rFonts w:ascii="Arial" w:hAnsi="Arial" w:cs="Arial"/>
+          <w:color w:val="150303"/>
+          <w:w w:val="105"/>
+          <w:sz w:val="32"/>
+          <w:szCs w:val="32"/>
+        </w:rPr>
+      </w:pPr>
+      <w:r>
+        <w:rPr>
+          <w:rFonts w:ascii="Arial" w:hAnsi="Arial" w:cs="Arial"/>
+          <w:color w:val="150303"/>
+          <w:w w:val="105"/>
+          <w:sz w:val="56"/>
+          <w:szCs w:val="56"/>
+        </w:rPr>
+        <w:t>Student: Ray Parker</w:t>
+      </w:r>
+      <w:r>
+        <w:rPr>
+          <w:rFonts w:ascii="Arial" w:hAnsi="Arial" w:cs="Arial"/>
+          <w:color w:val="150303"/>
+          <w:w w:val="105"/>
+          <w:sz w:val="56"/>
+          <w:szCs w:val="56"/>
+        </w:rPr>
+        <w:br/>
+      </w:r>
+      <w:r>
+        <w:rPr>
+          <w:rFonts w:ascii="Arial" w:hAnsi="Arial" w:cs="Arial"/>
+          <w:color w:val="150303"/>
+          <w:w w:val="105"/>
+          <w:sz w:val="56"/>
+          <w:szCs w:val="56"/>
+        </w:rPr>
+        <w:t>Student Number:</w:t>
+      </w:r>
+      <w:r>
+        <w:rPr>
+          <w:rFonts w:ascii="Arial" w:hAnsi="Arial" w:cs="Arial"/>
+          <w:color w:val="150303"/>
+          <w:w w:val="105"/>
+          <w:sz w:val="56"/>
+          <w:szCs w:val="56"/>
+        </w:rPr>
+        <w:t xml:space="preserve"> 10532682</w:t>
+      </w:r>
+    </w:p>
+    <w:p>
+      <w:r>
+        <w:rPr>
+          <w:rFonts w:ascii="Arial" w:hAnsi="Arial" w:cs="Arial"/>
+          <w:color w:val="150303"/>
+          <w:w w:val="105"/>
+          <w:sz w:val="56"/>
+          <w:szCs w:val="56"/>
+        </w:rPr>
+        <w:t xml:space="preserve">Facilitator: </w:t>
+      </w:r>
+      <w:proofErr w:type="spellStart"/>
+      <w:r>
+        <w:rPr>
+          <w:rFonts w:ascii="Arial" w:hAnsi="Arial" w:cs="Arial"/>
+          <w:color w:val="150303"/>
+          <w:w w:val="105"/>
+          <w:sz w:val="56"/>
+          <w:szCs w:val="56"/>
+        </w:rPr>
+        <w:t>Bazlur</w:t>
+      </w:r>
+      <w:proofErr w:type="spellEnd"/>
+      <w:r>
+        <w:rPr>
+          <w:rFonts w:ascii="Arial" w:hAnsi="Arial" w:cs="Arial"/>
+          <w:color w:val="150303"/>
+          <w:w w:val="105"/>
+          <w:sz w:val="56"/>
+          <w:szCs w:val="56"/>
+        </w:rPr>
+        <w:t xml:space="preserve"> Rashid</w:t>
+      </w:r>
+    </w:p>
+    <w:p/>
+    <w:p/>
+    <w:p/>
+    <w:p>
       <w:r>
         <w:t>Reflection on progress</w:t>
       </w:r>
@@ -76,6 +519,79 @@
           <w:lang w:eastAsia="en-AU"/>
         </w:rPr>
         <w:t>using a dongle to generate a pin number adds to the complexity of the login process to add a more secure layer of protection to passwords and access to company data.</w:t>
+      </w:r>
+      <w:r>
+        <w:rPr>
+          <w:rFonts w:ascii="Open Sans" w:eastAsia="Times New Roman" w:hAnsi="Open Sans" w:cs="Open Sans"/>
+          <w:lang w:eastAsia="en-AU"/>
+        </w:rPr>
+        <w:t xml:space="preserve"> The dongle is something that you carry with you and generates a pin as needed. Typical 2</w:t>
+      </w:r>
+      <w:r>
+        <w:rPr>
+          <w:rFonts w:ascii="Open Sans" w:eastAsia="Times New Roman" w:hAnsi="Open Sans" w:cs="Open Sans"/>
+          <w:vertAlign w:val="superscript"/>
+          <w:lang w:eastAsia="en-AU"/>
+        </w:rPr>
+        <w:t>nd</w:t>
+      </w:r>
+      <w:r>
+        <w:rPr>
+          <w:rFonts w:ascii="Open Sans" w:eastAsia="Times New Roman" w:hAnsi="Open Sans" w:cs="Open Sans"/>
+          <w:lang w:eastAsia="en-AU"/>
+        </w:rPr>
+        <w:t xml:space="preserve"> step </w:t>
+      </w:r>
+      <w:r>
+        <w:rPr>
+          <w:rFonts w:ascii="Open Sans" w:eastAsia="Times New Roman" w:hAnsi="Open Sans" w:cs="Open Sans"/>
+          <w:lang w:eastAsia="en-AU"/>
+        </w:rPr>
+        <w:t>authenticators</w:t>
+      </w:r>
+      <w:r>
+        <w:rPr>
+          <w:rFonts w:ascii="Open Sans" w:eastAsia="Times New Roman" w:hAnsi="Open Sans" w:cs="Open Sans"/>
+          <w:lang w:eastAsia="en-AU"/>
+        </w:rPr>
+        <w:t xml:space="preserve"> send a pin via </w:t>
+      </w:r>
+      <w:proofErr w:type="spellStart"/>
+      <w:r>
+        <w:rPr>
+          <w:rFonts w:ascii="Open Sans" w:eastAsia="Times New Roman" w:hAnsi="Open Sans" w:cs="Open Sans"/>
+          <w:lang w:eastAsia="en-AU"/>
+        </w:rPr>
+        <w:t>sms</w:t>
+      </w:r>
+      <w:proofErr w:type="spellEnd"/>
+      <w:r>
+        <w:rPr>
+          <w:rFonts w:ascii="Open Sans" w:eastAsia="Times New Roman" w:hAnsi="Open Sans" w:cs="Open Sans"/>
+          <w:lang w:eastAsia="en-AU"/>
+        </w:rPr>
+        <w:t xml:space="preserve"> to </w:t>
+      </w:r>
+      <w:r>
+        <w:rPr>
+          <w:rFonts w:ascii="Open Sans" w:eastAsia="Times New Roman" w:hAnsi="Open Sans" w:cs="Open Sans"/>
+          <w:lang w:eastAsia="en-AU"/>
+        </w:rPr>
+        <w:t>your</w:t>
+      </w:r>
+      <w:r>
+        <w:rPr>
+          <w:rFonts w:ascii="Open Sans" w:eastAsia="Times New Roman" w:hAnsi="Open Sans" w:cs="Open Sans"/>
+          <w:lang w:eastAsia="en-AU"/>
+        </w:rPr>
+        <w:t xml:space="preserve"> mobile phone</w:t>
+      </w:r>
+      <w:r>
+        <w:rPr>
+          <w:rFonts w:ascii="Open Sans" w:eastAsia="Times New Roman" w:hAnsi="Open Sans" w:cs="Open Sans"/>
+          <w:lang w:eastAsia="en-AU"/>
+        </w:rPr>
+        <w:t xml:space="preserve"> to complete the login process</w:t>
       </w:r>
     </w:p>
     <w:p>
@@ -503,6 +1019,7 @@
           <w:szCs w:val="24"/>
           <w:lang w:val="en-US"/>
         </w:rPr>
+        <w:lastRenderedPageBreak/>
         <w:t>What different insights into the current trends and forces did you uncover?</w:t>
       </w:r>
     </w:p>
@@ -574,7 +1091,6 @@
           <w:szCs w:val="24"/>
           <w:lang w:val="en-US"/>
         </w:rPr>
-        <w:lastRenderedPageBreak/>
         <w:t>It is good to consider reaching out to any project stakeholders to gather their feedback on your prototype.</w:t>
       </w:r>
     </w:p>
@@ -1522,6 +2038,7 @@
     <w:lsdException w:name="caption" w:uiPriority="35" w:qFormat="1"/>
     <w:lsdException w:name="Title" w:semiHidden="0" w:uiPriority="10" w:unhideWhenUsed="0" w:qFormat="1"/>
     <w:lsdException w:name="Default Paragraph Font" w:uiPriority="1"/>
+    <w:lsdException w:name="Body Text" w:uiPriority="1" w:qFormat="1"/>
     <w:lsdException w:name="Subtitle" w:semiHidden="0" w:uiPriority="11" w:unhideWhenUsed="0" w:qFormat="1"/>
     <w:lsdException w:name="Strong" w:semiHidden="0" w:uiPriority="22" w:unhideWhenUsed="0" w:qFormat="1"/>
     <w:lsdException w:name="Emphasis" w:semiHidden="0" w:uiPriority="20" w:unhideWhenUsed="0" w:qFormat="1"/>
@@ -1643,6 +2160,26 @@
     <w:qFormat/>
     <w:rsid w:val="00635CE7"/>
   </w:style>
+  <w:style w:type="paragraph" w:styleId="Heading2">
+    <w:name w:val="heading 2"/>
+    <w:basedOn w:val="Normal"/>
+    <w:link w:val="Heading2Char"/>
+    <w:uiPriority w:val="9"/>
+    <w:qFormat/>
+    <w:rsid w:val="00445E25"/>
+    <w:pPr>
+      <w:spacing w:before="100" w:beforeAutospacing="1" w:after="100" w:afterAutospacing="1" w:line="240" w:lineRule="auto"/>
+      <w:outlineLvl w:val="1"/>
+    </w:pPr>
+    <w:rPr>
+      <w:rFonts w:ascii="Times New Roman" w:eastAsia="Times New Roman" w:hAnsi="Times New Roman" w:cs="Times New Roman"/>
+      <w:b/>
+      <w:bCs/>
+      <w:sz w:val="36"/>
+      <w:szCs w:val="36"/>
+      <w:lang w:val="en-US"/>
+    </w:rPr>
+  </w:style>
   <w:style w:type="character" w:default="1" w:styleId="DefaultParagraphFont">
     <w:name w:val="Default Paragraph Font"/>
     <w:uiPriority w:val="1"/>
@@ -1697,6 +2234,66 @@
     <w:rPr>
       <w:b/>
       <w:bCs/>
+    </w:rPr>
+  </w:style>
+  <w:style w:type="paragraph" w:styleId="BodyText">
+    <w:name w:val="Body Text"/>
+    <w:basedOn w:val="Normal"/>
+    <w:link w:val="BodyTextChar"/>
+    <w:uiPriority w:val="1"/>
+    <w:qFormat/>
+    <w:rsid w:val="002F2D16"/>
+    <w:pPr>
+      <w:widowControl w:val="0"/>
+      <w:autoSpaceDE w:val="0"/>
+      <w:autoSpaceDN w:val="0"/>
+      <w:adjustRightInd w:val="0"/>
+      <w:spacing w:after="0" w:line="240" w:lineRule="auto"/>
+    </w:pPr>
+    <w:rPr>
+      <w:rFonts w:ascii="Times New Roman" w:eastAsiaTheme="minorEastAsia" w:hAnsi="Times New Roman" w:cs="Times New Roman"/>
+      <w:sz w:val="28"/>
+      <w:szCs w:val="28"/>
+      <w:lang w:eastAsia="en-AU"/>
+    </w:rPr>
+  </w:style>
+  <w:style w:type="character" w:customStyle="1" w:styleId="BodyTextChar">
+    <w:name w:val="Body Text Char"/>
+    <w:basedOn w:val="DefaultParagraphFont"/>
+    <w:link w:val="BodyText"/>
+    <w:uiPriority w:val="1"/>
+    <w:rsid w:val="002F2D16"/>
+    <w:rPr>
+      <w:rFonts w:ascii="Times New Roman" w:eastAsiaTheme="minorEastAsia" w:hAnsi="Times New Roman" w:cs="Times New Roman"/>
+      <w:sz w:val="28"/>
+      <w:szCs w:val="28"/>
+      <w:lang w:eastAsia="en-AU"/>
+    </w:rPr>
+  </w:style>
+  <w:style w:type="character" w:customStyle="1" w:styleId="Heading2Char">
+    <w:name w:val="Heading 2 Char"/>
+    <w:basedOn w:val="DefaultParagraphFont"/>
+    <w:link w:val="Heading2"/>
+    <w:uiPriority w:val="9"/>
+    <w:rsid w:val="00445E25"/>
+    <w:rPr>
+      <w:rFonts w:ascii="Times New Roman" w:eastAsia="Times New Roman" w:hAnsi="Times New Roman" w:cs="Times New Roman"/>
+      <w:b/>
+      <w:bCs/>
+      <w:sz w:val="36"/>
+      <w:szCs w:val="36"/>
+      <w:lang w:val="en-US"/>
+    </w:rPr>
+  </w:style>
+  <w:style w:type="character" w:styleId="Emphasis">
+    <w:name w:val="Emphasis"/>
+    <w:basedOn w:val="DefaultParagraphFont"/>
+    <w:uiPriority w:val="20"/>
+    <w:qFormat/>
+    <w:rsid w:val="00445E25"/>
+    <w:rPr>
+      <w:i/>
+      <w:iCs/>
     </w:rPr>
   </w:style>
 </w:styles>
